--- a/WeatherStation/Read Me Weather Station with Observer.docx
+++ b/WeatherStation/Read Me Weather Station with Observer.docx
@@ -3371,1587 +3371,1611 @@
         </w:rPr>
         <w:t xml:space="preserve"> and is a random number within range</w:t>
       </w:r>
+      <w:r>
+        <w:rPr>
+          <w:sz w:val="20"/>
+        </w:rPr>
+        <w:t>.</w:t>
+      </w:r>
+    </w:p>
+    <w:p>
+      <w:pPr>
+        <w:rPr>
+          <w:sz w:val="20"/>
+        </w:rPr>
+      </w:pPr>
+      <w:r>
+        <w:rPr>
+          <w:sz w:val="20"/>
+        </w:rPr>
+        <w:t>Current inherits Observer and Station inherits subject.</w:t>
+      </w:r>
+    </w:p>
+    <w:p>
+      <w:pPr>
+        <w:rPr>
+          <w:sz w:val="20"/>
+        </w:rPr>
+      </w:pPr>
+    </w:p>
+    <w:p>
+      <w:pPr>
+        <w:autoSpaceDE w:val="0"/>
+        <w:autoSpaceDN w:val="0"/>
+        <w:adjustRightInd w:val="0"/>
+        <w:spacing w:after="0" w:line="240" w:lineRule="auto"/>
+        <w:rPr>
+          <w:rFonts w:ascii="Consolas" w:hAnsi="Consolas" w:cs="Consolas"/>
+          <w:b/>
+          <w:color w:val="000000" w:themeColor="text1"/>
+          <w:szCs w:val="19"/>
+        </w:rPr>
+      </w:pPr>
+      <w:r>
+        <w:rPr>
+          <w:rFonts w:ascii="Consolas" w:hAnsi="Consolas" w:cs="Consolas"/>
+          <w:b/>
+          <w:color w:val="000000" w:themeColor="text1"/>
+          <w:szCs w:val="19"/>
+        </w:rPr>
+        <w:t>Example Usage</w:t>
+      </w:r>
+      <w:r>
+        <w:rPr>
+          <w:rFonts w:ascii="Consolas" w:hAnsi="Consolas" w:cs="Consolas"/>
+          <w:b/>
+          <w:color w:val="000000" w:themeColor="text1"/>
+          <w:szCs w:val="19"/>
+        </w:rPr>
+        <w:t xml:space="preserve"> </w:t>
+      </w:r>
+      <w:r>
+        <w:rPr>
+          <w:rFonts w:ascii="Consolas" w:hAnsi="Consolas" w:cs="Consolas"/>
+          <w:b/>
+          <w:color w:val="000000" w:themeColor="text1"/>
+          <w:szCs w:val="19"/>
+        </w:rPr>
+        <w:t>inside</w:t>
+      </w:r>
+      <w:r>
+        <w:rPr>
+          <w:rFonts w:ascii="Consolas" w:hAnsi="Consolas" w:cs="Consolas"/>
+          <w:b/>
+          <w:color w:val="000000" w:themeColor="text1"/>
+          <w:szCs w:val="19"/>
+        </w:rPr>
+        <w:t xml:space="preserve"> a Viewer</w:t>
+      </w:r>
+      <w:r>
+        <w:rPr>
+          <w:rFonts w:ascii="Consolas" w:hAnsi="Consolas" w:cs="Consolas"/>
+          <w:b/>
+          <w:color w:val="000000" w:themeColor="text1"/>
+          <w:szCs w:val="19"/>
+        </w:rPr>
+        <w:t>:</w:t>
+      </w:r>
+    </w:p>
+    <w:p>
+      <w:pPr>
+        <w:autoSpaceDE w:val="0"/>
+        <w:autoSpaceDN w:val="0"/>
+        <w:adjustRightInd w:val="0"/>
+        <w:spacing w:after="0" w:line="240" w:lineRule="auto"/>
+        <w:rPr>
+          <w:rFonts w:ascii="Consolas" w:hAnsi="Consolas" w:cs="Consolas"/>
+          <w:b/>
+          <w:color w:val="000000" w:themeColor="text1"/>
+          <w:szCs w:val="19"/>
+        </w:rPr>
+      </w:pPr>
+    </w:p>
+    <w:p>
+      <w:pPr>
+        <w:shd w:val="clear" w:color="auto" w:fill="BDD6EE" w:themeFill="accent5" w:themeFillTint="66"/>
+        <w:autoSpaceDE w:val="0"/>
+        <w:autoSpaceDN w:val="0"/>
+        <w:adjustRightInd w:val="0"/>
+        <w:spacing w:after="0" w:line="240" w:lineRule="auto"/>
+        <w:rPr>
+          <w:rFonts w:ascii="Consolas" w:hAnsi="Consolas" w:cs="Consolas"/>
+          <w:color w:val="000000"/>
+          <w:sz w:val="19"/>
+          <w:szCs w:val="19"/>
+        </w:rPr>
+      </w:pPr>
+      <w:r>
+        <w:rPr>
+          <w:rFonts w:ascii="Consolas" w:hAnsi="Consolas" w:cs="Consolas"/>
+          <w:color w:val="000000"/>
+          <w:sz w:val="19"/>
+          <w:szCs w:val="19"/>
+        </w:rPr>
+        <w:t xml:space="preserve">  </w:t>
+      </w:r>
+      <w:r>
+        <w:rPr>
+          <w:rFonts w:ascii="Consolas" w:hAnsi="Consolas" w:cs="Consolas"/>
+          <w:color w:val="0000FF"/>
+          <w:sz w:val="19"/>
+          <w:szCs w:val="19"/>
+        </w:rPr>
+        <w:t>class</w:t>
+      </w:r>
+      <w:r>
+        <w:rPr>
+          <w:rFonts w:ascii="Consolas" w:hAnsi="Consolas" w:cs="Consolas"/>
+          <w:color w:val="000000"/>
+          <w:sz w:val="19"/>
+          <w:szCs w:val="19"/>
+        </w:rPr>
+        <w:t xml:space="preserve"> </w:t>
+      </w:r>
+      <w:proofErr w:type="gramStart"/>
+      <w:r>
+        <w:rPr>
+          <w:rFonts w:ascii="Consolas" w:hAnsi="Consolas" w:cs="Consolas"/>
+          <w:color w:val="2B91AF"/>
+          <w:sz w:val="19"/>
+          <w:szCs w:val="19"/>
+        </w:rPr>
+        <w:t>Current</w:t>
+      </w:r>
+      <w:r>
+        <w:rPr>
+          <w:rFonts w:ascii="Consolas" w:hAnsi="Consolas" w:cs="Consolas"/>
+          <w:color w:val="000000"/>
+          <w:sz w:val="19"/>
+          <w:szCs w:val="19"/>
+        </w:rPr>
+        <w:t xml:space="preserve"> :</w:t>
+      </w:r>
+      <w:proofErr w:type="gramEnd"/>
+      <w:r>
+        <w:rPr>
+          <w:rFonts w:ascii="Consolas" w:hAnsi="Consolas" w:cs="Consolas"/>
+          <w:color w:val="000000"/>
+          <w:sz w:val="19"/>
+          <w:szCs w:val="19"/>
+        </w:rPr>
+        <w:t xml:space="preserve"> </w:t>
+      </w:r>
+      <w:r>
+        <w:rPr>
+          <w:rFonts w:ascii="Consolas" w:hAnsi="Consolas" w:cs="Consolas"/>
+          <w:color w:val="0000FF"/>
+          <w:sz w:val="19"/>
+          <w:szCs w:val="19"/>
+        </w:rPr>
+        <w:t>public</w:t>
+      </w:r>
+      <w:r>
+        <w:rPr>
+          <w:rFonts w:ascii="Consolas" w:hAnsi="Consolas" w:cs="Consolas"/>
+          <w:color w:val="000000"/>
+          <w:sz w:val="19"/>
+          <w:szCs w:val="19"/>
+        </w:rPr>
+        <w:t xml:space="preserve"> </w:t>
+      </w:r>
+      <w:r>
+        <w:rPr>
+          <w:rFonts w:ascii="Consolas" w:hAnsi="Consolas" w:cs="Consolas"/>
+          <w:color w:val="2B91AF"/>
+          <w:sz w:val="19"/>
+          <w:szCs w:val="19"/>
+        </w:rPr>
+        <w:t>Observer</w:t>
+      </w:r>
+    </w:p>
+    <w:p>
+      <w:pPr>
+        <w:shd w:val="clear" w:color="auto" w:fill="BDD6EE" w:themeFill="accent5" w:themeFillTint="66"/>
+        <w:autoSpaceDE w:val="0"/>
+        <w:autoSpaceDN w:val="0"/>
+        <w:adjustRightInd w:val="0"/>
+        <w:spacing w:after="0" w:line="240" w:lineRule="auto"/>
+        <w:rPr>
+          <w:rFonts w:ascii="Consolas" w:hAnsi="Consolas" w:cs="Consolas"/>
+          <w:color w:val="000000"/>
+          <w:sz w:val="19"/>
+          <w:szCs w:val="19"/>
+        </w:rPr>
+      </w:pPr>
+      <w:r>
+        <w:rPr>
+          <w:rFonts w:ascii="Consolas" w:hAnsi="Consolas" w:cs="Consolas"/>
+          <w:color w:val="000000"/>
+          <w:sz w:val="19"/>
+          <w:szCs w:val="19"/>
+        </w:rPr>
+        <w:t xml:space="preserve">    {</w:t>
+      </w:r>
+    </w:p>
+    <w:p>
+      <w:pPr>
+        <w:shd w:val="clear" w:color="auto" w:fill="BDD6EE" w:themeFill="accent5" w:themeFillTint="66"/>
+        <w:autoSpaceDE w:val="0"/>
+        <w:autoSpaceDN w:val="0"/>
+        <w:adjustRightInd w:val="0"/>
+        <w:spacing w:after="0" w:line="240" w:lineRule="auto"/>
+        <w:rPr>
+          <w:rFonts w:ascii="Consolas" w:hAnsi="Consolas" w:cs="Consolas"/>
+          <w:color w:val="000000"/>
+          <w:sz w:val="19"/>
+          <w:szCs w:val="19"/>
+        </w:rPr>
+      </w:pPr>
+      <w:r>
+        <w:rPr>
+          <w:rFonts w:ascii="Consolas" w:hAnsi="Consolas" w:cs="Consolas"/>
+          <w:color w:val="000000"/>
+          <w:sz w:val="19"/>
+          <w:szCs w:val="19"/>
+        </w:rPr>
+        <w:t xml:space="preserve">        </w:t>
+      </w:r>
+      <w:r>
+        <w:rPr>
+          <w:rFonts w:ascii="Consolas" w:hAnsi="Consolas" w:cs="Consolas"/>
+          <w:color w:val="0000FF"/>
+          <w:sz w:val="19"/>
+          <w:szCs w:val="19"/>
+        </w:rPr>
+        <w:t>friend</w:t>
+      </w:r>
+      <w:r>
+        <w:rPr>
+          <w:rFonts w:ascii="Consolas" w:hAnsi="Consolas" w:cs="Consolas"/>
+          <w:color w:val="000000"/>
+          <w:sz w:val="19"/>
+          <w:szCs w:val="19"/>
+        </w:rPr>
+        <w:t xml:space="preserve"> </w:t>
+      </w:r>
+      <w:proofErr w:type="gramStart"/>
+      <w:r>
+        <w:rPr>
+          <w:rFonts w:ascii="Consolas" w:hAnsi="Consolas" w:cs="Consolas"/>
+          <w:color w:val="000000"/>
+          <w:sz w:val="19"/>
+          <w:szCs w:val="19"/>
+        </w:rPr>
+        <w:t>std::</w:t>
+      </w:r>
+      <w:proofErr w:type="spellStart"/>
+      <w:proofErr w:type="gramEnd"/>
+      <w:r>
+        <w:rPr>
+          <w:rFonts w:ascii="Consolas" w:hAnsi="Consolas" w:cs="Consolas"/>
+          <w:color w:val="2B91AF"/>
+          <w:sz w:val="19"/>
+          <w:szCs w:val="19"/>
+        </w:rPr>
+        <w:t>ostream</w:t>
+      </w:r>
+      <w:proofErr w:type="spellEnd"/>
+      <w:r>
+        <w:rPr>
+          <w:rFonts w:ascii="Consolas" w:hAnsi="Consolas" w:cs="Consolas"/>
+          <w:color w:val="000000"/>
+          <w:sz w:val="19"/>
+          <w:szCs w:val="19"/>
+        </w:rPr>
+        <w:t xml:space="preserve">&amp; </w:t>
+      </w:r>
+      <w:r>
+        <w:rPr>
+          <w:rFonts w:ascii="Consolas" w:hAnsi="Consolas" w:cs="Consolas"/>
+          <w:color w:val="008080"/>
+          <w:sz w:val="19"/>
+          <w:szCs w:val="19"/>
+        </w:rPr>
+        <w:t>operator&lt;&lt;</w:t>
+      </w:r>
+      <w:r>
+        <w:rPr>
+          <w:rFonts w:ascii="Consolas" w:hAnsi="Consolas" w:cs="Consolas"/>
+          <w:color w:val="000000"/>
+          <w:sz w:val="19"/>
+          <w:szCs w:val="19"/>
+        </w:rPr>
+        <w:t>(std::</w:t>
+      </w:r>
+      <w:proofErr w:type="spellStart"/>
+      <w:r>
+        <w:rPr>
+          <w:rFonts w:ascii="Consolas" w:hAnsi="Consolas" w:cs="Consolas"/>
+          <w:color w:val="2B91AF"/>
+          <w:sz w:val="19"/>
+          <w:szCs w:val="19"/>
+        </w:rPr>
+        <w:t>ostream</w:t>
+      </w:r>
+      <w:proofErr w:type="spellEnd"/>
+      <w:r>
+        <w:rPr>
+          <w:rFonts w:ascii="Consolas" w:hAnsi="Consolas" w:cs="Consolas"/>
+          <w:color w:val="000000"/>
+          <w:sz w:val="19"/>
+          <w:szCs w:val="19"/>
+        </w:rPr>
+        <w:t xml:space="preserve">&amp; </w:t>
+      </w:r>
+      <w:proofErr w:type="spellStart"/>
+      <w:r>
+        <w:rPr>
+          <w:rFonts w:ascii="Consolas" w:hAnsi="Consolas" w:cs="Consolas"/>
+          <w:color w:val="808080"/>
+          <w:sz w:val="19"/>
+          <w:szCs w:val="19"/>
+        </w:rPr>
+        <w:t>os</w:t>
+      </w:r>
+      <w:proofErr w:type="spellEnd"/>
+      <w:r>
+        <w:rPr>
+          <w:rFonts w:ascii="Consolas" w:hAnsi="Consolas" w:cs="Consolas"/>
+          <w:color w:val="000000"/>
+          <w:sz w:val="19"/>
+          <w:szCs w:val="19"/>
+        </w:rPr>
+        <w:t xml:space="preserve">, </w:t>
+      </w:r>
+      <w:r>
+        <w:rPr>
+          <w:rFonts w:ascii="Consolas" w:hAnsi="Consolas" w:cs="Consolas"/>
+          <w:color w:val="2B91AF"/>
+          <w:sz w:val="19"/>
+          <w:szCs w:val="19"/>
+        </w:rPr>
+        <w:t>Current</w:t>
+      </w:r>
+      <w:r>
+        <w:rPr>
+          <w:rFonts w:ascii="Consolas" w:hAnsi="Consolas" w:cs="Consolas"/>
+          <w:color w:val="000000"/>
+          <w:sz w:val="19"/>
+          <w:szCs w:val="19"/>
+        </w:rPr>
+        <w:t xml:space="preserve"> </w:t>
+      </w:r>
+      <w:r>
+        <w:rPr>
+          <w:rFonts w:ascii="Consolas" w:hAnsi="Consolas" w:cs="Consolas"/>
+          <w:color w:val="0000FF"/>
+          <w:sz w:val="19"/>
+          <w:szCs w:val="19"/>
+        </w:rPr>
+        <w:t>const</w:t>
+      </w:r>
+      <w:r>
+        <w:rPr>
+          <w:rFonts w:ascii="Consolas" w:hAnsi="Consolas" w:cs="Consolas"/>
+          <w:color w:val="000000"/>
+          <w:sz w:val="19"/>
+          <w:szCs w:val="19"/>
+        </w:rPr>
+        <w:t xml:space="preserve">&amp; </w:t>
+      </w:r>
+      <w:r>
+        <w:rPr>
+          <w:rFonts w:ascii="Consolas" w:hAnsi="Consolas" w:cs="Consolas"/>
+          <w:color w:val="808080"/>
+          <w:sz w:val="19"/>
+          <w:szCs w:val="19"/>
+        </w:rPr>
+        <w:t>current</w:t>
+      </w:r>
+      <w:r>
+        <w:rPr>
+          <w:rFonts w:ascii="Consolas" w:hAnsi="Consolas" w:cs="Consolas"/>
+          <w:color w:val="000000"/>
+          <w:sz w:val="19"/>
+          <w:szCs w:val="19"/>
+        </w:rPr>
+        <w:t>);</w:t>
+      </w:r>
+    </w:p>
+    <w:p>
+      <w:pPr>
+        <w:shd w:val="clear" w:color="auto" w:fill="BDD6EE" w:themeFill="accent5" w:themeFillTint="66"/>
+        <w:autoSpaceDE w:val="0"/>
+        <w:autoSpaceDN w:val="0"/>
+        <w:adjustRightInd w:val="0"/>
+        <w:spacing w:after="0" w:line="240" w:lineRule="auto"/>
+        <w:rPr>
+          <w:rFonts w:ascii="Consolas" w:hAnsi="Consolas" w:cs="Consolas"/>
+          <w:color w:val="000000"/>
+          <w:sz w:val="19"/>
+          <w:szCs w:val="19"/>
+        </w:rPr>
+      </w:pPr>
+    </w:p>
+    <w:p>
+      <w:pPr>
+        <w:shd w:val="clear" w:color="auto" w:fill="BDD6EE" w:themeFill="accent5" w:themeFillTint="66"/>
+        <w:autoSpaceDE w:val="0"/>
+        <w:autoSpaceDN w:val="0"/>
+        <w:adjustRightInd w:val="0"/>
+        <w:spacing w:after="0" w:line="240" w:lineRule="auto"/>
+        <w:rPr>
+          <w:rFonts w:ascii="Consolas" w:hAnsi="Consolas" w:cs="Consolas"/>
+          <w:color w:val="000000"/>
+          <w:sz w:val="19"/>
+          <w:szCs w:val="19"/>
+        </w:rPr>
+      </w:pPr>
+      <w:r>
+        <w:rPr>
+          <w:rFonts w:ascii="Consolas" w:hAnsi="Consolas" w:cs="Consolas"/>
+          <w:color w:val="000000"/>
+          <w:sz w:val="19"/>
+          <w:szCs w:val="19"/>
+        </w:rPr>
+        <w:t xml:space="preserve">    </w:t>
+      </w:r>
+      <w:r>
+        <w:rPr>
+          <w:rFonts w:ascii="Consolas" w:hAnsi="Consolas" w:cs="Consolas"/>
+          <w:color w:val="0000FF"/>
+          <w:sz w:val="19"/>
+          <w:szCs w:val="19"/>
+        </w:rPr>
+        <w:t>private</w:t>
+      </w:r>
+      <w:r>
+        <w:rPr>
+          <w:rFonts w:ascii="Consolas" w:hAnsi="Consolas" w:cs="Consolas"/>
+          <w:color w:val="000000"/>
+          <w:sz w:val="19"/>
+          <w:szCs w:val="19"/>
+        </w:rPr>
+        <w:t>:</w:t>
+      </w:r>
+    </w:p>
+    <w:p>
+      <w:pPr>
+        <w:shd w:val="clear" w:color="auto" w:fill="BDD6EE" w:themeFill="accent5" w:themeFillTint="66"/>
+        <w:autoSpaceDE w:val="0"/>
+        <w:autoSpaceDN w:val="0"/>
+        <w:adjustRightInd w:val="0"/>
+        <w:spacing w:after="0" w:line="240" w:lineRule="auto"/>
+        <w:rPr>
+          <w:rFonts w:ascii="Consolas" w:hAnsi="Consolas" w:cs="Consolas"/>
+          <w:color w:val="000000"/>
+          <w:sz w:val="19"/>
+          <w:szCs w:val="19"/>
+        </w:rPr>
+      </w:pPr>
+      <w:r>
+        <w:rPr>
+          <w:rFonts w:ascii="Consolas" w:hAnsi="Consolas" w:cs="Consolas"/>
+          <w:color w:val="000000"/>
+          <w:sz w:val="19"/>
+          <w:szCs w:val="19"/>
+        </w:rPr>
+        <w:t xml:space="preserve">        </w:t>
+      </w:r>
+      <w:proofErr w:type="spellStart"/>
+      <w:proofErr w:type="gramStart"/>
+      <w:r>
+        <w:rPr>
+          <w:rFonts w:ascii="Consolas" w:hAnsi="Consolas" w:cs="Consolas"/>
+          <w:color w:val="000000"/>
+          <w:sz w:val="19"/>
+          <w:szCs w:val="19"/>
+        </w:rPr>
+        <w:t>WeatherStation</w:t>
+      </w:r>
+      <w:proofErr w:type="spellEnd"/>
+      <w:r>
+        <w:rPr>
+          <w:rFonts w:ascii="Consolas" w:hAnsi="Consolas" w:cs="Consolas"/>
+          <w:color w:val="000000"/>
+          <w:sz w:val="19"/>
+          <w:szCs w:val="19"/>
+        </w:rPr>
+        <w:t>::</w:t>
+      </w:r>
+      <w:proofErr w:type="gramEnd"/>
+      <w:r>
+        <w:rPr>
+          <w:rFonts w:ascii="Consolas" w:hAnsi="Consolas" w:cs="Consolas"/>
+          <w:color w:val="2B91AF"/>
+          <w:sz w:val="19"/>
+          <w:szCs w:val="19"/>
+        </w:rPr>
+        <w:t>Station</w:t>
+      </w:r>
+      <w:r>
+        <w:rPr>
+          <w:rFonts w:ascii="Consolas" w:hAnsi="Consolas" w:cs="Consolas"/>
+          <w:color w:val="000000"/>
+          <w:sz w:val="19"/>
+          <w:szCs w:val="19"/>
+        </w:rPr>
+        <w:t xml:space="preserve"> </w:t>
+      </w:r>
+      <w:r>
+        <w:rPr>
+          <w:rFonts w:ascii="Consolas" w:hAnsi="Consolas" w:cs="Consolas"/>
+          <w:color w:val="0000FF"/>
+          <w:sz w:val="19"/>
+          <w:szCs w:val="19"/>
+        </w:rPr>
+        <w:t>const</w:t>
+      </w:r>
+      <w:r>
+        <w:rPr>
+          <w:rFonts w:ascii="Consolas" w:hAnsi="Consolas" w:cs="Consolas"/>
+          <w:color w:val="000000"/>
+          <w:sz w:val="19"/>
+          <w:szCs w:val="19"/>
+        </w:rPr>
+        <w:t xml:space="preserve">&amp; station_; </w:t>
+      </w:r>
+    </w:p>
+    <w:p>
+      <w:pPr>
+        <w:shd w:val="clear" w:color="auto" w:fill="BDD6EE" w:themeFill="accent5" w:themeFillTint="66"/>
+        <w:autoSpaceDE w:val="0"/>
+        <w:autoSpaceDN w:val="0"/>
+        <w:adjustRightInd w:val="0"/>
+        <w:spacing w:after="0" w:line="240" w:lineRule="auto"/>
+        <w:rPr>
+          <w:rFonts w:ascii="Consolas" w:hAnsi="Consolas" w:cs="Consolas"/>
+          <w:color w:val="000000"/>
+          <w:sz w:val="19"/>
+          <w:szCs w:val="19"/>
+        </w:rPr>
+      </w:pPr>
+      <w:r>
+        <w:rPr>
+          <w:rFonts w:ascii="Consolas" w:hAnsi="Consolas" w:cs="Consolas"/>
+          <w:color w:val="000000"/>
+          <w:sz w:val="19"/>
+          <w:szCs w:val="19"/>
+        </w:rPr>
+        <w:tab/>
+      </w:r>
+      <w:r>
+        <w:rPr>
+          <w:rFonts w:ascii="Consolas" w:hAnsi="Consolas" w:cs="Consolas"/>
+          <w:color w:val="000000"/>
+          <w:sz w:val="19"/>
+          <w:szCs w:val="19"/>
+        </w:rPr>
+        <w:tab/>
+      </w:r>
+      <w:r>
+        <w:rPr>
+          <w:rFonts w:ascii="Consolas" w:hAnsi="Consolas" w:cs="Consolas"/>
+          <w:color w:val="0000FF"/>
+          <w:sz w:val="19"/>
+          <w:szCs w:val="19"/>
+        </w:rPr>
+        <w:t>int</w:t>
+      </w:r>
+      <w:proofErr w:type="gramStart"/>
+      <w:r>
+        <w:rPr>
+          <w:rFonts w:ascii="Consolas" w:hAnsi="Consolas" w:cs="Consolas"/>
+          <w:color w:val="000000"/>
+          <w:sz w:val="19"/>
+          <w:szCs w:val="19"/>
+        </w:rPr>
+        <w:t>*  temperature</w:t>
+      </w:r>
+      <w:proofErr w:type="gramEnd"/>
+      <w:r>
+        <w:rPr>
+          <w:rFonts w:ascii="Consolas" w:hAnsi="Consolas" w:cs="Consolas"/>
+          <w:color w:val="000000"/>
+          <w:sz w:val="19"/>
+          <w:szCs w:val="19"/>
+        </w:rPr>
+        <w:t>;</w:t>
+      </w:r>
+    </w:p>
+    <w:p>
+      <w:pPr>
+        <w:shd w:val="clear" w:color="auto" w:fill="BDD6EE" w:themeFill="accent5" w:themeFillTint="66"/>
+        <w:autoSpaceDE w:val="0"/>
+        <w:autoSpaceDN w:val="0"/>
+        <w:adjustRightInd w:val="0"/>
+        <w:spacing w:after="0" w:line="240" w:lineRule="auto"/>
+        <w:rPr>
+          <w:rFonts w:ascii="Consolas" w:hAnsi="Consolas" w:cs="Consolas"/>
+          <w:color w:val="000000"/>
+          <w:sz w:val="19"/>
+          <w:szCs w:val="19"/>
+        </w:rPr>
+      </w:pPr>
+      <w:r>
+        <w:rPr>
+          <w:rFonts w:ascii="Consolas" w:hAnsi="Consolas" w:cs="Consolas"/>
+          <w:color w:val="000000"/>
+          <w:sz w:val="19"/>
+          <w:szCs w:val="19"/>
+        </w:rPr>
+        <w:tab/>
+      </w:r>
+      <w:r>
+        <w:rPr>
+          <w:rFonts w:ascii="Consolas" w:hAnsi="Consolas" w:cs="Consolas"/>
+          <w:color w:val="000000"/>
+          <w:sz w:val="19"/>
+          <w:szCs w:val="19"/>
+        </w:rPr>
+        <w:tab/>
+      </w:r>
+      <w:r>
+        <w:rPr>
+          <w:rFonts w:ascii="Consolas" w:hAnsi="Consolas" w:cs="Consolas"/>
+          <w:color w:val="0000FF"/>
+          <w:sz w:val="19"/>
+          <w:szCs w:val="19"/>
+        </w:rPr>
+        <w:t>int</w:t>
+      </w:r>
+      <w:r>
+        <w:rPr>
+          <w:rFonts w:ascii="Consolas" w:hAnsi="Consolas" w:cs="Consolas"/>
+          <w:color w:val="000000"/>
+          <w:sz w:val="19"/>
+          <w:szCs w:val="19"/>
+        </w:rPr>
+        <w:t xml:space="preserve">* </w:t>
+      </w:r>
+      <w:r>
+        <w:rPr>
+          <w:rFonts w:ascii="Consolas" w:hAnsi="Consolas" w:cs="Consolas"/>
+          <w:color w:val="000000"/>
+          <w:sz w:val="19"/>
+          <w:szCs w:val="19"/>
+        </w:rPr>
+        <w:tab/>
+        <w:t>humidity;</w:t>
+      </w:r>
+    </w:p>
+    <w:p>
+      <w:pPr>
+        <w:shd w:val="clear" w:color="auto" w:fill="BDD6EE" w:themeFill="accent5" w:themeFillTint="66"/>
+        <w:autoSpaceDE w:val="0"/>
+        <w:autoSpaceDN w:val="0"/>
+        <w:adjustRightInd w:val="0"/>
+        <w:spacing w:after="0" w:line="240" w:lineRule="auto"/>
+        <w:rPr>
+          <w:rFonts w:ascii="Consolas" w:hAnsi="Consolas" w:cs="Consolas"/>
+          <w:color w:val="000000"/>
+          <w:sz w:val="19"/>
+          <w:szCs w:val="19"/>
+        </w:rPr>
+      </w:pPr>
+      <w:r>
+        <w:rPr>
+          <w:rFonts w:ascii="Consolas" w:hAnsi="Consolas" w:cs="Consolas"/>
+          <w:color w:val="000000"/>
+          <w:sz w:val="19"/>
+          <w:szCs w:val="19"/>
+        </w:rPr>
+        <w:tab/>
+      </w:r>
+      <w:r>
+        <w:rPr>
+          <w:rFonts w:ascii="Consolas" w:hAnsi="Consolas" w:cs="Consolas"/>
+          <w:color w:val="000000"/>
+          <w:sz w:val="19"/>
+          <w:szCs w:val="19"/>
+        </w:rPr>
+        <w:tab/>
+      </w:r>
+      <w:r>
+        <w:rPr>
+          <w:rFonts w:ascii="Consolas" w:hAnsi="Consolas" w:cs="Consolas"/>
+          <w:color w:val="0000FF"/>
+          <w:sz w:val="19"/>
+          <w:szCs w:val="19"/>
+        </w:rPr>
+        <w:t>double</w:t>
+      </w:r>
+      <w:r>
+        <w:rPr>
+          <w:rFonts w:ascii="Consolas" w:hAnsi="Consolas" w:cs="Consolas"/>
+          <w:color w:val="000000"/>
+          <w:sz w:val="19"/>
+          <w:szCs w:val="19"/>
+        </w:rPr>
+        <w:t>*</w:t>
+      </w:r>
+      <w:r>
+        <w:rPr>
+          <w:rFonts w:ascii="Consolas" w:hAnsi="Consolas" w:cs="Consolas"/>
+          <w:color w:val="000000"/>
+          <w:sz w:val="19"/>
+          <w:szCs w:val="19"/>
+        </w:rPr>
+        <w:tab/>
+        <w:t>pressure;</w:t>
+      </w:r>
+    </w:p>
+    <w:p>
+      <w:pPr>
+        <w:shd w:val="clear" w:color="auto" w:fill="BDD6EE" w:themeFill="accent5" w:themeFillTint="66"/>
+        <w:autoSpaceDE w:val="0"/>
+        <w:autoSpaceDN w:val="0"/>
+        <w:adjustRightInd w:val="0"/>
+        <w:spacing w:after="0" w:line="240" w:lineRule="auto"/>
+        <w:rPr>
+          <w:rFonts w:ascii="Consolas" w:hAnsi="Consolas" w:cs="Consolas"/>
+          <w:color w:val="000000"/>
+          <w:sz w:val="19"/>
+          <w:szCs w:val="19"/>
+        </w:rPr>
+      </w:pPr>
+    </w:p>
+    <w:p>
+      <w:pPr>
+        <w:shd w:val="clear" w:color="auto" w:fill="BDD6EE" w:themeFill="accent5" w:themeFillTint="66"/>
+        <w:autoSpaceDE w:val="0"/>
+        <w:autoSpaceDN w:val="0"/>
+        <w:adjustRightInd w:val="0"/>
+        <w:spacing w:after="0" w:line="240" w:lineRule="auto"/>
+        <w:rPr>
+          <w:rFonts w:ascii="Consolas" w:hAnsi="Consolas" w:cs="Consolas"/>
+          <w:color w:val="000000"/>
+          <w:sz w:val="19"/>
+          <w:szCs w:val="19"/>
+        </w:rPr>
+      </w:pPr>
+      <w:r>
+        <w:rPr>
+          <w:rFonts w:ascii="Consolas" w:hAnsi="Consolas" w:cs="Consolas"/>
+          <w:color w:val="000000"/>
+          <w:sz w:val="19"/>
+          <w:szCs w:val="19"/>
+        </w:rPr>
+        <w:t xml:space="preserve">    </w:t>
+      </w:r>
+      <w:r>
+        <w:rPr>
+          <w:rFonts w:ascii="Consolas" w:hAnsi="Consolas" w:cs="Consolas"/>
+          <w:color w:val="0000FF"/>
+          <w:sz w:val="19"/>
+          <w:szCs w:val="19"/>
+        </w:rPr>
+        <w:t>public</w:t>
+      </w:r>
+      <w:r>
+        <w:rPr>
+          <w:rFonts w:ascii="Consolas" w:hAnsi="Consolas" w:cs="Consolas"/>
+          <w:color w:val="000000"/>
+          <w:sz w:val="19"/>
+          <w:szCs w:val="19"/>
+        </w:rPr>
+        <w:t>:</w:t>
+      </w:r>
+    </w:p>
+    <w:p>
+      <w:pPr>
+        <w:shd w:val="clear" w:color="auto" w:fill="BDD6EE" w:themeFill="accent5" w:themeFillTint="66"/>
+        <w:autoSpaceDE w:val="0"/>
+        <w:autoSpaceDN w:val="0"/>
+        <w:adjustRightInd w:val="0"/>
+        <w:spacing w:after="0" w:line="240" w:lineRule="auto"/>
+        <w:rPr>
+          <w:rFonts w:ascii="Consolas" w:hAnsi="Consolas" w:cs="Consolas"/>
+          <w:color w:val="000000"/>
+          <w:sz w:val="19"/>
+          <w:szCs w:val="19"/>
+        </w:rPr>
+      </w:pPr>
+      <w:r>
+        <w:rPr>
+          <w:rFonts w:ascii="Consolas" w:hAnsi="Consolas" w:cs="Consolas"/>
+          <w:color w:val="000000"/>
+          <w:sz w:val="19"/>
+          <w:szCs w:val="19"/>
+        </w:rPr>
+        <w:t xml:space="preserve">        </w:t>
+      </w:r>
+      <w:r>
+        <w:rPr>
+          <w:rFonts w:ascii="Consolas" w:hAnsi="Consolas" w:cs="Consolas"/>
+          <w:color w:val="0000FF"/>
+          <w:sz w:val="19"/>
+          <w:szCs w:val="19"/>
+        </w:rPr>
+        <w:t>explicit</w:t>
+      </w:r>
+      <w:r>
+        <w:rPr>
+          <w:rFonts w:ascii="Consolas" w:hAnsi="Consolas" w:cs="Consolas"/>
+          <w:color w:val="000000"/>
+          <w:sz w:val="19"/>
+          <w:szCs w:val="19"/>
+        </w:rPr>
+        <w:t xml:space="preserve"> </w:t>
+      </w:r>
+      <w:proofErr w:type="gramStart"/>
+      <w:r>
+        <w:rPr>
+          <w:rFonts w:ascii="Consolas" w:hAnsi="Consolas" w:cs="Consolas"/>
+          <w:color w:val="000000"/>
+          <w:sz w:val="19"/>
+          <w:szCs w:val="19"/>
+        </w:rPr>
+        <w:t>Current(</w:t>
+      </w:r>
+      <w:proofErr w:type="spellStart"/>
+      <w:proofErr w:type="gramEnd"/>
+      <w:r>
+        <w:rPr>
+          <w:rFonts w:ascii="Consolas" w:hAnsi="Consolas" w:cs="Consolas"/>
+          <w:color w:val="000000"/>
+          <w:sz w:val="19"/>
+          <w:szCs w:val="19"/>
+        </w:rPr>
+        <w:t>WeatherStation</w:t>
+      </w:r>
+      <w:proofErr w:type="spellEnd"/>
+      <w:r>
+        <w:rPr>
+          <w:rFonts w:ascii="Consolas" w:hAnsi="Consolas" w:cs="Consolas"/>
+          <w:color w:val="000000"/>
+          <w:sz w:val="19"/>
+          <w:szCs w:val="19"/>
+        </w:rPr>
+        <w:t>::</w:t>
+      </w:r>
+      <w:r>
+        <w:rPr>
+          <w:rFonts w:ascii="Consolas" w:hAnsi="Consolas" w:cs="Consolas"/>
+          <w:color w:val="2B91AF"/>
+          <w:sz w:val="19"/>
+          <w:szCs w:val="19"/>
+        </w:rPr>
+        <w:t>Station</w:t>
+      </w:r>
+      <w:r>
+        <w:rPr>
+          <w:rFonts w:ascii="Consolas" w:hAnsi="Consolas" w:cs="Consolas"/>
+          <w:color w:val="000000"/>
+          <w:sz w:val="19"/>
+          <w:szCs w:val="19"/>
+        </w:rPr>
+        <w:t xml:space="preserve"> </w:t>
+      </w:r>
+      <w:r>
+        <w:rPr>
+          <w:rFonts w:ascii="Consolas" w:hAnsi="Consolas" w:cs="Consolas"/>
+          <w:color w:val="0000FF"/>
+          <w:sz w:val="19"/>
+          <w:szCs w:val="19"/>
+        </w:rPr>
+        <w:t>const</w:t>
+      </w:r>
+      <w:r>
+        <w:rPr>
+          <w:rFonts w:ascii="Consolas" w:hAnsi="Consolas" w:cs="Consolas"/>
+          <w:color w:val="000000"/>
+          <w:sz w:val="19"/>
+          <w:szCs w:val="19"/>
+        </w:rPr>
+        <w:t xml:space="preserve">&amp; </w:t>
+      </w:r>
+      <w:r>
+        <w:rPr>
+          <w:rFonts w:ascii="Consolas" w:hAnsi="Consolas" w:cs="Consolas"/>
+          <w:color w:val="808080"/>
+          <w:sz w:val="19"/>
+          <w:szCs w:val="19"/>
+        </w:rPr>
+        <w:t>station</w:t>
+      </w:r>
+      <w:r>
+        <w:rPr>
+          <w:rFonts w:ascii="Consolas" w:hAnsi="Consolas" w:cs="Consolas"/>
+          <w:color w:val="000000"/>
+          <w:sz w:val="19"/>
+          <w:szCs w:val="19"/>
+        </w:rPr>
+        <w:t>);</w:t>
+      </w:r>
+    </w:p>
+    <w:p>
+      <w:pPr>
+        <w:shd w:val="clear" w:color="auto" w:fill="BDD6EE" w:themeFill="accent5" w:themeFillTint="66"/>
+        <w:autoSpaceDE w:val="0"/>
+        <w:autoSpaceDN w:val="0"/>
+        <w:adjustRightInd w:val="0"/>
+        <w:spacing w:after="0" w:line="240" w:lineRule="auto"/>
+        <w:rPr>
+          <w:rFonts w:ascii="Consolas" w:hAnsi="Consolas" w:cs="Consolas"/>
+          <w:color w:val="000000"/>
+          <w:sz w:val="19"/>
+          <w:szCs w:val="19"/>
+        </w:rPr>
+      </w:pPr>
+    </w:p>
+    <w:p>
+      <w:pPr>
+        <w:shd w:val="clear" w:color="auto" w:fill="BDD6EE" w:themeFill="accent5" w:themeFillTint="66"/>
+        <w:autoSpaceDE w:val="0"/>
+        <w:autoSpaceDN w:val="0"/>
+        <w:adjustRightInd w:val="0"/>
+        <w:spacing w:after="0" w:line="240" w:lineRule="auto"/>
+        <w:rPr>
+          <w:rFonts w:ascii="Consolas" w:hAnsi="Consolas" w:cs="Consolas"/>
+          <w:color w:val="000000"/>
+          <w:sz w:val="19"/>
+          <w:szCs w:val="19"/>
+        </w:rPr>
+      </w:pPr>
+      <w:r>
+        <w:rPr>
+          <w:rFonts w:ascii="Consolas" w:hAnsi="Consolas" w:cs="Consolas"/>
+          <w:color w:val="000000"/>
+          <w:sz w:val="19"/>
+          <w:szCs w:val="19"/>
+        </w:rPr>
+        <w:t xml:space="preserve">        </w:t>
+      </w:r>
+      <w:proofErr w:type="spellStart"/>
+      <w:proofErr w:type="gramStart"/>
+      <w:r>
+        <w:rPr>
+          <w:rFonts w:ascii="Consolas" w:hAnsi="Consolas" w:cs="Consolas"/>
+          <w:color w:val="000000"/>
+          <w:sz w:val="19"/>
+          <w:szCs w:val="19"/>
+        </w:rPr>
+        <w:t>WeatherStation</w:t>
+      </w:r>
+      <w:proofErr w:type="spellEnd"/>
+      <w:r>
+        <w:rPr>
+          <w:rFonts w:ascii="Consolas" w:hAnsi="Consolas" w:cs="Consolas"/>
+          <w:color w:val="000000"/>
+          <w:sz w:val="19"/>
+          <w:szCs w:val="19"/>
+        </w:rPr>
+        <w:t>::</w:t>
+      </w:r>
+      <w:proofErr w:type="gramEnd"/>
+      <w:r>
+        <w:rPr>
+          <w:rFonts w:ascii="Consolas" w:hAnsi="Consolas" w:cs="Consolas"/>
+          <w:color w:val="2B91AF"/>
+          <w:sz w:val="19"/>
+          <w:szCs w:val="19"/>
+        </w:rPr>
+        <w:t>Station</w:t>
+      </w:r>
+      <w:r>
+        <w:rPr>
+          <w:rFonts w:ascii="Consolas" w:hAnsi="Consolas" w:cs="Consolas"/>
+          <w:color w:val="000000"/>
+          <w:sz w:val="19"/>
+          <w:szCs w:val="19"/>
+        </w:rPr>
+        <w:t xml:space="preserve"> </w:t>
+      </w:r>
+      <w:r>
+        <w:rPr>
+          <w:rFonts w:ascii="Consolas" w:hAnsi="Consolas" w:cs="Consolas"/>
+          <w:color w:val="0000FF"/>
+          <w:sz w:val="19"/>
+          <w:szCs w:val="19"/>
+        </w:rPr>
+        <w:t>const</w:t>
+      </w:r>
+      <w:r>
+        <w:rPr>
+          <w:rFonts w:ascii="Consolas" w:hAnsi="Consolas" w:cs="Consolas"/>
+          <w:color w:val="000000"/>
+          <w:sz w:val="19"/>
+          <w:szCs w:val="19"/>
+        </w:rPr>
+        <w:t xml:space="preserve">&amp; </w:t>
+      </w:r>
+      <w:proofErr w:type="spellStart"/>
+      <w:r>
+        <w:rPr>
+          <w:rFonts w:ascii="Consolas" w:hAnsi="Consolas" w:cs="Consolas"/>
+          <w:color w:val="000000"/>
+          <w:sz w:val="19"/>
+          <w:szCs w:val="19"/>
+        </w:rPr>
+        <w:t>getStation</w:t>
+      </w:r>
+      <w:proofErr w:type="spellEnd"/>
+      <w:r>
+        <w:rPr>
+          <w:rFonts w:ascii="Consolas" w:hAnsi="Consolas" w:cs="Consolas"/>
+          <w:color w:val="000000"/>
+          <w:sz w:val="19"/>
+          <w:szCs w:val="19"/>
+        </w:rPr>
+        <w:t xml:space="preserve">() </w:t>
+      </w:r>
+      <w:r>
+        <w:rPr>
+          <w:rFonts w:ascii="Consolas" w:hAnsi="Consolas" w:cs="Consolas"/>
+          <w:color w:val="0000FF"/>
+          <w:sz w:val="19"/>
+          <w:szCs w:val="19"/>
+        </w:rPr>
+        <w:t>const</w:t>
+      </w:r>
+      <w:r>
+        <w:rPr>
+          <w:rFonts w:ascii="Consolas" w:hAnsi="Consolas" w:cs="Consolas"/>
+          <w:color w:val="000000"/>
+          <w:sz w:val="19"/>
+          <w:szCs w:val="19"/>
+        </w:rPr>
+        <w:t>;</w:t>
+      </w:r>
+    </w:p>
+    <w:p>
+      <w:pPr>
+        <w:shd w:val="clear" w:color="auto" w:fill="BDD6EE" w:themeFill="accent5" w:themeFillTint="66"/>
+        <w:autoSpaceDE w:val="0"/>
+        <w:autoSpaceDN w:val="0"/>
+        <w:adjustRightInd w:val="0"/>
+        <w:spacing w:after="0" w:line="240" w:lineRule="auto"/>
+        <w:rPr>
+          <w:rFonts w:ascii="Consolas" w:hAnsi="Consolas" w:cs="Consolas"/>
+          <w:color w:val="000000"/>
+          <w:sz w:val="19"/>
+          <w:szCs w:val="19"/>
+        </w:rPr>
+      </w:pPr>
+      <w:r>
+        <w:rPr>
+          <w:rFonts w:ascii="Consolas" w:hAnsi="Consolas" w:cs="Consolas"/>
+          <w:color w:val="000000"/>
+          <w:sz w:val="19"/>
+          <w:szCs w:val="19"/>
+        </w:rPr>
+        <w:tab/>
+        <w:t xml:space="preserve">    </w:t>
+      </w:r>
+      <w:r>
+        <w:rPr>
+          <w:rFonts w:ascii="Consolas" w:hAnsi="Consolas" w:cs="Consolas"/>
+          <w:color w:val="0000FF"/>
+          <w:sz w:val="19"/>
+          <w:szCs w:val="19"/>
+        </w:rPr>
+        <w:t>void</w:t>
+      </w:r>
+      <w:r>
+        <w:rPr>
+          <w:rFonts w:ascii="Consolas" w:hAnsi="Consolas" w:cs="Consolas"/>
+          <w:color w:val="000000"/>
+          <w:sz w:val="19"/>
+          <w:szCs w:val="19"/>
+        </w:rPr>
+        <w:t xml:space="preserve"> </w:t>
+      </w:r>
+      <w:proofErr w:type="gramStart"/>
+      <w:r>
+        <w:rPr>
+          <w:rFonts w:ascii="Consolas" w:hAnsi="Consolas" w:cs="Consolas"/>
+          <w:color w:val="000000"/>
+          <w:sz w:val="19"/>
+          <w:szCs w:val="19"/>
+        </w:rPr>
+        <w:t>Update(</w:t>
+      </w:r>
+      <w:proofErr w:type="gramEnd"/>
+      <w:r>
+        <w:rPr>
+          <w:rFonts w:ascii="Consolas" w:hAnsi="Consolas" w:cs="Consolas"/>
+          <w:color w:val="000000"/>
+          <w:sz w:val="19"/>
+          <w:szCs w:val="19"/>
+        </w:rPr>
+        <w:t xml:space="preserve">) </w:t>
+      </w:r>
+      <w:r>
+        <w:rPr>
+          <w:rFonts w:ascii="Consolas" w:hAnsi="Consolas" w:cs="Consolas"/>
+          <w:color w:val="0000FF"/>
+          <w:sz w:val="19"/>
+          <w:szCs w:val="19"/>
+        </w:rPr>
+        <w:t>override</w:t>
+      </w:r>
+      <w:r>
+        <w:rPr>
+          <w:rFonts w:ascii="Consolas" w:hAnsi="Consolas" w:cs="Consolas"/>
+          <w:color w:val="000000"/>
+          <w:sz w:val="19"/>
+          <w:szCs w:val="19"/>
+        </w:rPr>
+        <w:t>;</w:t>
+      </w:r>
+    </w:p>
+    <w:p>
+      <w:pPr>
+        <w:shd w:val="clear" w:color="auto" w:fill="BDD6EE" w:themeFill="accent5" w:themeFillTint="66"/>
+        <w:rPr>
+          <w:rFonts w:ascii="Consolas" w:hAnsi="Consolas" w:cs="Consolas"/>
+          <w:color w:val="000000"/>
+          <w:sz w:val="19"/>
+          <w:szCs w:val="19"/>
+        </w:rPr>
+      </w:pPr>
+      <w:r>
+        <w:rPr>
+          <w:rFonts w:ascii="Consolas" w:hAnsi="Consolas" w:cs="Consolas"/>
+          <w:color w:val="000000"/>
+          <w:sz w:val="19"/>
+          <w:szCs w:val="19"/>
+        </w:rPr>
+        <w:t xml:space="preserve">    };</w:t>
+      </w:r>
+    </w:p>
+    <w:p>
+      <w:pPr>
+        <w:shd w:val="clear" w:color="auto" w:fill="BDD6EE" w:themeFill="accent5" w:themeFillTint="66"/>
+        <w:rPr>
+          <w:sz w:val="20"/>
+        </w:rPr>
+      </w:pPr>
+    </w:p>
+    <w:p>
+      <w:pPr>
+        <w:shd w:val="clear" w:color="auto" w:fill="BDD6EE" w:themeFill="accent5" w:themeFillTint="66"/>
+        <w:autoSpaceDE w:val="0"/>
+        <w:autoSpaceDN w:val="0"/>
+        <w:adjustRightInd w:val="0"/>
+        <w:spacing w:after="0" w:line="240" w:lineRule="auto"/>
+        <w:rPr>
+          <w:rFonts w:ascii="Consolas" w:hAnsi="Consolas" w:cs="Consolas"/>
+          <w:color w:val="000000"/>
+          <w:sz w:val="19"/>
+          <w:szCs w:val="19"/>
+        </w:rPr>
+      </w:pPr>
+      <w:r>
+        <w:rPr>
+          <w:rFonts w:ascii="Consolas" w:hAnsi="Consolas" w:cs="Consolas"/>
+          <w:color w:val="000000"/>
+          <w:sz w:val="19"/>
+          <w:szCs w:val="19"/>
+        </w:rPr>
+        <w:tab/>
+      </w:r>
+      <w:r>
+        <w:rPr>
+          <w:rFonts w:ascii="Consolas" w:hAnsi="Consolas" w:cs="Consolas"/>
+          <w:color w:val="0000FF"/>
+          <w:sz w:val="19"/>
+          <w:szCs w:val="19"/>
+        </w:rPr>
+        <w:t>void</w:t>
+      </w:r>
+      <w:r>
+        <w:rPr>
+          <w:rFonts w:ascii="Consolas" w:hAnsi="Consolas" w:cs="Consolas"/>
+          <w:color w:val="000000"/>
+          <w:sz w:val="19"/>
+          <w:szCs w:val="19"/>
+        </w:rPr>
+        <w:t xml:space="preserve"> </w:t>
+      </w:r>
+      <w:proofErr w:type="gramStart"/>
+      <w:r>
+        <w:rPr>
+          <w:rFonts w:ascii="Consolas" w:hAnsi="Consolas" w:cs="Consolas"/>
+          <w:color w:val="2B91AF"/>
+          <w:sz w:val="19"/>
+          <w:szCs w:val="19"/>
+        </w:rPr>
+        <w:t>Current</w:t>
+      </w:r>
+      <w:r>
+        <w:rPr>
+          <w:rFonts w:ascii="Consolas" w:hAnsi="Consolas" w:cs="Consolas"/>
+          <w:color w:val="000000"/>
+          <w:sz w:val="19"/>
+          <w:szCs w:val="19"/>
+        </w:rPr>
+        <w:t>::</w:t>
+      </w:r>
+      <w:proofErr w:type="gramEnd"/>
+      <w:r>
+        <w:rPr>
+          <w:rFonts w:ascii="Consolas" w:hAnsi="Consolas" w:cs="Consolas"/>
+          <w:color w:val="000000"/>
+          <w:sz w:val="19"/>
+          <w:szCs w:val="19"/>
+        </w:rPr>
+        <w:t>Update()</w:t>
+      </w:r>
+    </w:p>
+    <w:p>
+      <w:pPr>
+        <w:shd w:val="clear" w:color="auto" w:fill="BDD6EE" w:themeFill="accent5" w:themeFillTint="66"/>
+        <w:autoSpaceDE w:val="0"/>
+        <w:autoSpaceDN w:val="0"/>
+        <w:adjustRightInd w:val="0"/>
+        <w:spacing w:after="0" w:line="240" w:lineRule="auto"/>
+        <w:rPr>
+          <w:rFonts w:ascii="Consolas" w:hAnsi="Consolas" w:cs="Consolas"/>
+          <w:color w:val="000000"/>
+          <w:sz w:val="19"/>
+          <w:szCs w:val="19"/>
+        </w:rPr>
+      </w:pPr>
+      <w:r>
+        <w:rPr>
+          <w:rFonts w:ascii="Consolas" w:hAnsi="Consolas" w:cs="Consolas"/>
+          <w:color w:val="000000"/>
+          <w:sz w:val="19"/>
+          <w:szCs w:val="19"/>
+        </w:rPr>
+        <w:tab/>
+        <w:t>{</w:t>
+      </w:r>
+    </w:p>
+    <w:p>
+      <w:pPr>
+        <w:shd w:val="clear" w:color="auto" w:fill="BDD6EE" w:themeFill="accent5" w:themeFillTint="66"/>
+        <w:autoSpaceDE w:val="0"/>
+        <w:autoSpaceDN w:val="0"/>
+        <w:adjustRightInd w:val="0"/>
+        <w:spacing w:after="0" w:line="240" w:lineRule="auto"/>
+        <w:rPr>
+          <w:rFonts w:ascii="Consolas" w:hAnsi="Consolas" w:cs="Consolas"/>
+          <w:color w:val="000000"/>
+          <w:sz w:val="19"/>
+          <w:szCs w:val="19"/>
+        </w:rPr>
+      </w:pPr>
+    </w:p>
+    <w:p>
+      <w:pPr>
+        <w:shd w:val="clear" w:color="auto" w:fill="BDD6EE" w:themeFill="accent5" w:themeFillTint="66"/>
+        <w:autoSpaceDE w:val="0"/>
+        <w:autoSpaceDN w:val="0"/>
+        <w:adjustRightInd w:val="0"/>
+        <w:spacing w:after="0" w:line="240" w:lineRule="auto"/>
+        <w:rPr>
+          <w:rFonts w:ascii="Consolas" w:hAnsi="Consolas" w:cs="Consolas"/>
+          <w:color w:val="000000"/>
+          <w:sz w:val="19"/>
+          <w:szCs w:val="19"/>
+        </w:rPr>
+      </w:pPr>
+      <w:r>
+        <w:rPr>
+          <w:rFonts w:ascii="Consolas" w:hAnsi="Consolas" w:cs="Consolas"/>
+          <w:color w:val="000000"/>
+          <w:sz w:val="19"/>
+          <w:szCs w:val="19"/>
+        </w:rPr>
+        <w:tab/>
+      </w:r>
+      <w:r>
+        <w:rPr>
+          <w:rFonts w:ascii="Consolas" w:hAnsi="Consolas" w:cs="Consolas"/>
+          <w:color w:val="000000"/>
+          <w:sz w:val="19"/>
+          <w:szCs w:val="19"/>
+        </w:rPr>
+        <w:tab/>
+        <w:t>*temperature = station</w:t>
+      </w:r>
+      <w:proofErr w:type="gramStart"/>
+      <w:r>
+        <w:rPr>
+          <w:rFonts w:ascii="Consolas" w:hAnsi="Consolas" w:cs="Consolas"/>
+          <w:color w:val="000000"/>
+          <w:sz w:val="19"/>
+          <w:szCs w:val="19"/>
+        </w:rPr>
+        <w:t>_.</w:t>
+      </w:r>
+      <w:proofErr w:type="spellStart"/>
+      <w:r>
+        <w:rPr>
+          <w:rFonts w:ascii="Consolas" w:hAnsi="Consolas" w:cs="Consolas"/>
+          <w:color w:val="000000"/>
+          <w:sz w:val="19"/>
+          <w:szCs w:val="19"/>
+        </w:rPr>
+        <w:t>getTemperature</w:t>
+      </w:r>
+      <w:proofErr w:type="spellEnd"/>
+      <w:proofErr w:type="gramEnd"/>
+      <w:r>
+        <w:rPr>
+          <w:rFonts w:ascii="Consolas" w:hAnsi="Consolas" w:cs="Consolas"/>
+          <w:color w:val="000000"/>
+          <w:sz w:val="19"/>
+          <w:szCs w:val="19"/>
+        </w:rPr>
+        <w:t>().get();</w:t>
+      </w:r>
+    </w:p>
+    <w:p>
+      <w:pPr>
+        <w:shd w:val="clear" w:color="auto" w:fill="BDD6EE" w:themeFill="accent5" w:themeFillTint="66"/>
+        <w:autoSpaceDE w:val="0"/>
+        <w:autoSpaceDN w:val="0"/>
+        <w:adjustRightInd w:val="0"/>
+        <w:spacing w:after="0" w:line="240" w:lineRule="auto"/>
+        <w:rPr>
+          <w:rFonts w:ascii="Consolas" w:hAnsi="Consolas" w:cs="Consolas"/>
+          <w:color w:val="000000"/>
+          <w:sz w:val="19"/>
+          <w:szCs w:val="19"/>
+        </w:rPr>
+      </w:pPr>
+      <w:r>
+        <w:rPr>
+          <w:rFonts w:ascii="Consolas" w:hAnsi="Consolas" w:cs="Consolas"/>
+          <w:color w:val="000000"/>
+          <w:sz w:val="19"/>
+          <w:szCs w:val="19"/>
+        </w:rPr>
+        <w:tab/>
+      </w:r>
+      <w:r>
+        <w:rPr>
+          <w:rFonts w:ascii="Consolas" w:hAnsi="Consolas" w:cs="Consolas"/>
+          <w:color w:val="000000"/>
+          <w:sz w:val="19"/>
+          <w:szCs w:val="19"/>
+        </w:rPr>
+        <w:tab/>
+        <w:t>*humidity = station</w:t>
+      </w:r>
+      <w:proofErr w:type="gramStart"/>
+      <w:r>
+        <w:rPr>
+          <w:rFonts w:ascii="Consolas" w:hAnsi="Consolas" w:cs="Consolas"/>
+          <w:color w:val="000000"/>
+          <w:sz w:val="19"/>
+          <w:szCs w:val="19"/>
+        </w:rPr>
+        <w:t>_.</w:t>
+      </w:r>
+      <w:proofErr w:type="spellStart"/>
+      <w:r>
+        <w:rPr>
+          <w:rFonts w:ascii="Consolas" w:hAnsi="Consolas" w:cs="Consolas"/>
+          <w:color w:val="000000"/>
+          <w:sz w:val="19"/>
+          <w:szCs w:val="19"/>
+        </w:rPr>
+        <w:t>getHumidity</w:t>
+      </w:r>
+      <w:proofErr w:type="spellEnd"/>
+      <w:proofErr w:type="gramEnd"/>
+      <w:r>
+        <w:rPr>
+          <w:rFonts w:ascii="Consolas" w:hAnsi="Consolas" w:cs="Consolas"/>
+          <w:color w:val="000000"/>
+          <w:sz w:val="19"/>
+          <w:szCs w:val="19"/>
+        </w:rPr>
+        <w:t>().get();</w:t>
+      </w:r>
+    </w:p>
+    <w:p>
+      <w:pPr>
+        <w:shd w:val="clear" w:color="auto" w:fill="BDD6EE" w:themeFill="accent5" w:themeFillTint="66"/>
+        <w:autoSpaceDE w:val="0"/>
+        <w:autoSpaceDN w:val="0"/>
+        <w:adjustRightInd w:val="0"/>
+        <w:spacing w:after="0" w:line="240" w:lineRule="auto"/>
+        <w:rPr>
+          <w:rFonts w:ascii="Consolas" w:hAnsi="Consolas" w:cs="Consolas"/>
+          <w:color w:val="000000"/>
+          <w:sz w:val="19"/>
+          <w:szCs w:val="19"/>
+        </w:rPr>
+      </w:pPr>
+      <w:r>
+        <w:rPr>
+          <w:rFonts w:ascii="Consolas" w:hAnsi="Consolas" w:cs="Consolas"/>
+          <w:color w:val="000000"/>
+          <w:sz w:val="19"/>
+          <w:szCs w:val="19"/>
+        </w:rPr>
+        <w:tab/>
+      </w:r>
+      <w:r>
+        <w:rPr>
+          <w:rFonts w:ascii="Consolas" w:hAnsi="Consolas" w:cs="Consolas"/>
+          <w:color w:val="000000"/>
+          <w:sz w:val="19"/>
+          <w:szCs w:val="19"/>
+        </w:rPr>
+        <w:tab/>
+        <w:t xml:space="preserve">*pressure </w:t>
+      </w:r>
+      <w:proofErr w:type="gramStart"/>
+      <w:r>
+        <w:rPr>
+          <w:rFonts w:ascii="Consolas" w:hAnsi="Consolas" w:cs="Consolas"/>
+          <w:color w:val="000000"/>
+          <w:sz w:val="19"/>
+          <w:szCs w:val="19"/>
+        </w:rPr>
+        <w:t>=  station</w:t>
+      </w:r>
+      <w:proofErr w:type="gramEnd"/>
+      <w:r>
+        <w:rPr>
+          <w:rFonts w:ascii="Consolas" w:hAnsi="Consolas" w:cs="Consolas"/>
+          <w:color w:val="000000"/>
+          <w:sz w:val="19"/>
+          <w:szCs w:val="19"/>
+        </w:rPr>
+        <w:t>_.</w:t>
+      </w:r>
+      <w:proofErr w:type="spellStart"/>
+      <w:r>
+        <w:rPr>
+          <w:rFonts w:ascii="Consolas" w:hAnsi="Consolas" w:cs="Consolas"/>
+          <w:color w:val="000000"/>
+          <w:sz w:val="19"/>
+          <w:szCs w:val="19"/>
+        </w:rPr>
+        <w:t>getPressure</w:t>
+      </w:r>
+      <w:proofErr w:type="spellEnd"/>
+      <w:r>
+        <w:rPr>
+          <w:rFonts w:ascii="Consolas" w:hAnsi="Consolas" w:cs="Consolas"/>
+          <w:color w:val="000000"/>
+          <w:sz w:val="19"/>
+          <w:szCs w:val="19"/>
+        </w:rPr>
+        <w:t>().get();</w:t>
+      </w:r>
+    </w:p>
+    <w:p>
+      <w:pPr>
+        <w:shd w:val="clear" w:color="auto" w:fill="BDD6EE" w:themeFill="accent5" w:themeFillTint="66"/>
+        <w:rPr>
+          <w:sz w:val="20"/>
+        </w:rPr>
+      </w:pPr>
+      <w:r>
+        <w:rPr>
+          <w:rFonts w:ascii="Consolas" w:hAnsi="Consolas" w:cs="Consolas"/>
+          <w:color w:val="000000"/>
+          <w:sz w:val="19"/>
+          <w:szCs w:val="19"/>
+        </w:rPr>
+        <w:tab/>
+        <w:t>}</w:t>
+      </w:r>
+    </w:p>
+    <w:p>
+      <w:pPr>
+        <w:rPr>
+          <w:b/>
+        </w:rPr>
+      </w:pPr>
+    </w:p>
+    <w:p>
+      <w:pPr>
+        <w:rPr>
+          <w:b/>
+        </w:rPr>
+      </w:pPr>
+      <w:r>
+        <w:rPr>
+          <w:b/>
+        </w:rPr>
+        <w:t>SAMPLE OUTPUT:</w:t>
+      </w:r>
+    </w:p>
+    <w:p>
+      <w:pPr>
+        <w:shd w:val="clear" w:color="auto" w:fill="002060"/>
+      </w:pPr>
+      <w:proofErr w:type="gramStart"/>
+      <w:r>
+        <w:t>TEMP  |</w:t>
+      </w:r>
+      <w:proofErr w:type="gramEnd"/>
+      <w:r>
+        <w:t xml:space="preserve">  Humidity  |  Pressure</w:t>
+      </w:r>
+    </w:p>
+    <w:p>
+      <w:pPr>
+        <w:shd w:val="clear" w:color="auto" w:fill="002060"/>
+      </w:pPr>
+      <w:r>
+        <w:t xml:space="preserve"> 35 (C)</w:t>
+      </w:r>
+      <w:r>
+        <w:t xml:space="preserve"> </w:t>
+      </w:r>
+      <w:r>
+        <w:t>|</w:t>
+      </w:r>
+      <w:r>
+        <w:t xml:space="preserve">    </w:t>
+      </w:r>
+      <w:r>
+        <w:t xml:space="preserve">    78%     </w:t>
+      </w:r>
+      <w:proofErr w:type="gramStart"/>
+      <w:r>
+        <w:t>|  36</w:t>
+      </w:r>
+      <w:proofErr w:type="gramEnd"/>
+      <w:r>
+        <w:t xml:space="preserve"> in. Hg</w:t>
+      </w:r>
+    </w:p>
+    <w:p>
+      <w:pPr>
+        <w:shd w:val="clear" w:color="auto" w:fill="002060"/>
+      </w:pPr>
+    </w:p>
+    <w:p>
+      <w:pPr>
+        <w:shd w:val="clear" w:color="auto" w:fill="002060"/>
+      </w:pPr>
+      <w:r>
+        <w:t xml:space="preserve"> </w:t>
+      </w:r>
+      <w:proofErr w:type="gramStart"/>
+      <w:r>
+        <w:t>TEMP  |</w:t>
+      </w:r>
+      <w:proofErr w:type="gramEnd"/>
+      <w:r>
+        <w:t xml:space="preserve">  Humidity  |  Pressure</w:t>
+      </w:r>
+    </w:p>
+    <w:p>
+      <w:pPr>
+        <w:shd w:val="clear" w:color="auto" w:fill="002060"/>
+      </w:pPr>
+      <w:r>
+        <w:t xml:space="preserve"> 39 (C)</w:t>
+      </w:r>
+      <w:r>
+        <w:t xml:space="preserve">   </w:t>
+      </w:r>
+      <w:r>
+        <w:t xml:space="preserve">|     4%  </w:t>
+      </w:r>
+      <w:r>
+        <w:t xml:space="preserve">      </w:t>
+      </w:r>
+      <w:r>
+        <w:t xml:space="preserve"> </w:t>
+      </w:r>
+      <w:proofErr w:type="gramStart"/>
+      <w:r>
+        <w:t>|  52</w:t>
+      </w:r>
+      <w:proofErr w:type="gramEnd"/>
+      <w:r>
+        <w:t xml:space="preserve"> in. Hg</w:t>
+      </w:r>
+    </w:p>
+    <w:p>
       <w:bookmarkStart w:id="0" w:name="_GoBack"/>
       <w:bookmarkEnd w:id="0"/>
-      <w:r>
-        <w:rPr>
-          <w:sz w:val="20"/>
-        </w:rPr>
-        <w:t>.</w:t>
-      </w:r>
-    </w:p>
-    <w:p>
-      <w:pPr>
-        <w:rPr>
-          <w:sz w:val="20"/>
-        </w:rPr>
-      </w:pPr>
-      <w:r>
-        <w:rPr>
-          <w:sz w:val="20"/>
-        </w:rPr>
-        <w:t>Current inherits Observer and Station inherits subject.</w:t>
-      </w:r>
-    </w:p>
-    <w:p>
-      <w:pPr>
-        <w:rPr>
-          <w:sz w:val="20"/>
-        </w:rPr>
-      </w:pPr>
-    </w:p>
-    <w:p>
-      <w:pPr>
-        <w:autoSpaceDE w:val="0"/>
-        <w:autoSpaceDN w:val="0"/>
-        <w:adjustRightInd w:val="0"/>
-        <w:spacing w:after="0" w:line="240" w:lineRule="auto"/>
-        <w:rPr>
-          <w:rFonts w:ascii="Consolas" w:hAnsi="Consolas" w:cs="Consolas"/>
-          <w:b/>
-          <w:color w:val="000000" w:themeColor="text1"/>
-          <w:szCs w:val="19"/>
-        </w:rPr>
-      </w:pPr>
-      <w:r>
-        <w:rPr>
-          <w:rFonts w:ascii="Consolas" w:hAnsi="Consolas" w:cs="Consolas"/>
-          <w:b/>
-          <w:color w:val="000000" w:themeColor="text1"/>
-          <w:szCs w:val="19"/>
-        </w:rPr>
-        <w:t>Example Usage</w:t>
-      </w:r>
-      <w:r>
-        <w:rPr>
-          <w:rFonts w:ascii="Consolas" w:hAnsi="Consolas" w:cs="Consolas"/>
-          <w:b/>
-          <w:color w:val="000000" w:themeColor="text1"/>
-          <w:szCs w:val="19"/>
-        </w:rPr>
-        <w:t xml:space="preserve"> </w:t>
-      </w:r>
-      <w:r>
-        <w:rPr>
-          <w:rFonts w:ascii="Consolas" w:hAnsi="Consolas" w:cs="Consolas"/>
-          <w:b/>
-          <w:color w:val="000000" w:themeColor="text1"/>
-          <w:szCs w:val="19"/>
-        </w:rPr>
-        <w:t>inside</w:t>
-      </w:r>
-      <w:r>
-        <w:rPr>
-          <w:rFonts w:ascii="Consolas" w:hAnsi="Consolas" w:cs="Consolas"/>
-          <w:b/>
-          <w:color w:val="000000" w:themeColor="text1"/>
-          <w:szCs w:val="19"/>
-        </w:rPr>
-        <w:t xml:space="preserve"> a Viewer</w:t>
-      </w:r>
-      <w:r>
-        <w:rPr>
-          <w:rFonts w:ascii="Consolas" w:hAnsi="Consolas" w:cs="Consolas"/>
-          <w:b/>
-          <w:color w:val="000000" w:themeColor="text1"/>
-          <w:szCs w:val="19"/>
-        </w:rPr>
-        <w:t>:</w:t>
-      </w:r>
-    </w:p>
-    <w:p>
-      <w:pPr>
-        <w:autoSpaceDE w:val="0"/>
-        <w:autoSpaceDN w:val="0"/>
-        <w:adjustRightInd w:val="0"/>
-        <w:spacing w:after="0" w:line="240" w:lineRule="auto"/>
-        <w:rPr>
-          <w:rFonts w:ascii="Consolas" w:hAnsi="Consolas" w:cs="Consolas"/>
-          <w:b/>
-          <w:color w:val="000000" w:themeColor="text1"/>
-          <w:szCs w:val="19"/>
-        </w:rPr>
-      </w:pPr>
-    </w:p>
-    <w:p>
-      <w:pPr>
-        <w:shd w:val="clear" w:color="auto" w:fill="BDD6EE" w:themeFill="accent5" w:themeFillTint="66"/>
-        <w:autoSpaceDE w:val="0"/>
-        <w:autoSpaceDN w:val="0"/>
-        <w:adjustRightInd w:val="0"/>
-        <w:spacing w:after="0" w:line="240" w:lineRule="auto"/>
-        <w:rPr>
-          <w:rFonts w:ascii="Consolas" w:hAnsi="Consolas" w:cs="Consolas"/>
-          <w:color w:val="000000"/>
-          <w:sz w:val="19"/>
-          <w:szCs w:val="19"/>
-        </w:rPr>
-      </w:pPr>
-      <w:r>
-        <w:rPr>
-          <w:rFonts w:ascii="Consolas" w:hAnsi="Consolas" w:cs="Consolas"/>
-          <w:color w:val="000000"/>
-          <w:sz w:val="19"/>
-          <w:szCs w:val="19"/>
-        </w:rPr>
-        <w:t xml:space="preserve">  </w:t>
-      </w:r>
-      <w:r>
-        <w:rPr>
-          <w:rFonts w:ascii="Consolas" w:hAnsi="Consolas" w:cs="Consolas"/>
-          <w:color w:val="0000FF"/>
-          <w:sz w:val="19"/>
-          <w:szCs w:val="19"/>
-        </w:rPr>
-        <w:t>class</w:t>
-      </w:r>
-      <w:r>
-        <w:rPr>
-          <w:rFonts w:ascii="Consolas" w:hAnsi="Consolas" w:cs="Consolas"/>
-          <w:color w:val="000000"/>
-          <w:sz w:val="19"/>
-          <w:szCs w:val="19"/>
-        </w:rPr>
-        <w:t xml:space="preserve"> </w:t>
-      </w:r>
-      <w:proofErr w:type="gramStart"/>
-      <w:r>
-        <w:rPr>
-          <w:rFonts w:ascii="Consolas" w:hAnsi="Consolas" w:cs="Consolas"/>
-          <w:color w:val="2B91AF"/>
-          <w:sz w:val="19"/>
-          <w:szCs w:val="19"/>
-        </w:rPr>
-        <w:t>Current</w:t>
-      </w:r>
-      <w:r>
-        <w:rPr>
-          <w:rFonts w:ascii="Consolas" w:hAnsi="Consolas" w:cs="Consolas"/>
-          <w:color w:val="000000"/>
-          <w:sz w:val="19"/>
-          <w:szCs w:val="19"/>
-        </w:rPr>
-        <w:t xml:space="preserve"> :</w:t>
-      </w:r>
-      <w:proofErr w:type="gramEnd"/>
-      <w:r>
-        <w:rPr>
-          <w:rFonts w:ascii="Consolas" w:hAnsi="Consolas" w:cs="Consolas"/>
-          <w:color w:val="000000"/>
-          <w:sz w:val="19"/>
-          <w:szCs w:val="19"/>
-        </w:rPr>
-        <w:t xml:space="preserve"> </w:t>
-      </w:r>
-      <w:r>
-        <w:rPr>
-          <w:rFonts w:ascii="Consolas" w:hAnsi="Consolas" w:cs="Consolas"/>
-          <w:color w:val="0000FF"/>
-          <w:sz w:val="19"/>
-          <w:szCs w:val="19"/>
-        </w:rPr>
-        <w:t>public</w:t>
-      </w:r>
-      <w:r>
-        <w:rPr>
-          <w:rFonts w:ascii="Consolas" w:hAnsi="Consolas" w:cs="Consolas"/>
-          <w:color w:val="000000"/>
-          <w:sz w:val="19"/>
-          <w:szCs w:val="19"/>
-        </w:rPr>
-        <w:t xml:space="preserve"> </w:t>
-      </w:r>
-      <w:r>
-        <w:rPr>
-          <w:rFonts w:ascii="Consolas" w:hAnsi="Consolas" w:cs="Consolas"/>
-          <w:color w:val="2B91AF"/>
-          <w:sz w:val="19"/>
-          <w:szCs w:val="19"/>
-        </w:rPr>
-        <w:t>Observer</w:t>
-      </w:r>
-    </w:p>
-    <w:p>
-      <w:pPr>
-        <w:shd w:val="clear" w:color="auto" w:fill="BDD6EE" w:themeFill="accent5" w:themeFillTint="66"/>
-        <w:autoSpaceDE w:val="0"/>
-        <w:autoSpaceDN w:val="0"/>
-        <w:adjustRightInd w:val="0"/>
-        <w:spacing w:after="0" w:line="240" w:lineRule="auto"/>
-        <w:rPr>
-          <w:rFonts w:ascii="Consolas" w:hAnsi="Consolas" w:cs="Consolas"/>
-          <w:color w:val="000000"/>
-          <w:sz w:val="19"/>
-          <w:szCs w:val="19"/>
-        </w:rPr>
-      </w:pPr>
-      <w:r>
-        <w:rPr>
-          <w:rFonts w:ascii="Consolas" w:hAnsi="Consolas" w:cs="Consolas"/>
-          <w:color w:val="000000"/>
-          <w:sz w:val="19"/>
-          <w:szCs w:val="19"/>
-        </w:rPr>
-        <w:t xml:space="preserve">    {</w:t>
-      </w:r>
-    </w:p>
-    <w:p>
-      <w:pPr>
-        <w:shd w:val="clear" w:color="auto" w:fill="BDD6EE" w:themeFill="accent5" w:themeFillTint="66"/>
-        <w:autoSpaceDE w:val="0"/>
-        <w:autoSpaceDN w:val="0"/>
-        <w:adjustRightInd w:val="0"/>
-        <w:spacing w:after="0" w:line="240" w:lineRule="auto"/>
-        <w:rPr>
-          <w:rFonts w:ascii="Consolas" w:hAnsi="Consolas" w:cs="Consolas"/>
-          <w:color w:val="000000"/>
-          <w:sz w:val="19"/>
-          <w:szCs w:val="19"/>
-        </w:rPr>
-      </w:pPr>
-      <w:r>
-        <w:rPr>
-          <w:rFonts w:ascii="Consolas" w:hAnsi="Consolas" w:cs="Consolas"/>
-          <w:color w:val="000000"/>
-          <w:sz w:val="19"/>
-          <w:szCs w:val="19"/>
-        </w:rPr>
-        <w:t xml:space="preserve">        </w:t>
-      </w:r>
-      <w:r>
-        <w:rPr>
-          <w:rFonts w:ascii="Consolas" w:hAnsi="Consolas" w:cs="Consolas"/>
-          <w:color w:val="0000FF"/>
-          <w:sz w:val="19"/>
-          <w:szCs w:val="19"/>
-        </w:rPr>
-        <w:t>friend</w:t>
-      </w:r>
-      <w:r>
-        <w:rPr>
-          <w:rFonts w:ascii="Consolas" w:hAnsi="Consolas" w:cs="Consolas"/>
-          <w:color w:val="000000"/>
-          <w:sz w:val="19"/>
-          <w:szCs w:val="19"/>
-        </w:rPr>
-        <w:t xml:space="preserve"> </w:t>
-      </w:r>
-      <w:proofErr w:type="gramStart"/>
-      <w:r>
-        <w:rPr>
-          <w:rFonts w:ascii="Consolas" w:hAnsi="Consolas" w:cs="Consolas"/>
-          <w:color w:val="000000"/>
-          <w:sz w:val="19"/>
-          <w:szCs w:val="19"/>
-        </w:rPr>
-        <w:t>std::</w:t>
-      </w:r>
-      <w:proofErr w:type="spellStart"/>
-      <w:proofErr w:type="gramEnd"/>
-      <w:r>
-        <w:rPr>
-          <w:rFonts w:ascii="Consolas" w:hAnsi="Consolas" w:cs="Consolas"/>
-          <w:color w:val="2B91AF"/>
-          <w:sz w:val="19"/>
-          <w:szCs w:val="19"/>
-        </w:rPr>
-        <w:t>ostream</w:t>
-      </w:r>
-      <w:proofErr w:type="spellEnd"/>
-      <w:r>
-        <w:rPr>
-          <w:rFonts w:ascii="Consolas" w:hAnsi="Consolas" w:cs="Consolas"/>
-          <w:color w:val="000000"/>
-          <w:sz w:val="19"/>
-          <w:szCs w:val="19"/>
-        </w:rPr>
-        <w:t xml:space="preserve">&amp; </w:t>
-      </w:r>
-      <w:r>
-        <w:rPr>
-          <w:rFonts w:ascii="Consolas" w:hAnsi="Consolas" w:cs="Consolas"/>
-          <w:color w:val="008080"/>
-          <w:sz w:val="19"/>
-          <w:szCs w:val="19"/>
-        </w:rPr>
-        <w:t>operator&lt;&lt;</w:t>
-      </w:r>
-      <w:r>
-        <w:rPr>
-          <w:rFonts w:ascii="Consolas" w:hAnsi="Consolas" w:cs="Consolas"/>
-          <w:color w:val="000000"/>
-          <w:sz w:val="19"/>
-          <w:szCs w:val="19"/>
-        </w:rPr>
-        <w:t>(std::</w:t>
-      </w:r>
-      <w:proofErr w:type="spellStart"/>
-      <w:r>
-        <w:rPr>
-          <w:rFonts w:ascii="Consolas" w:hAnsi="Consolas" w:cs="Consolas"/>
-          <w:color w:val="2B91AF"/>
-          <w:sz w:val="19"/>
-          <w:szCs w:val="19"/>
-        </w:rPr>
-        <w:t>ostream</w:t>
-      </w:r>
-      <w:proofErr w:type="spellEnd"/>
-      <w:r>
-        <w:rPr>
-          <w:rFonts w:ascii="Consolas" w:hAnsi="Consolas" w:cs="Consolas"/>
-          <w:color w:val="000000"/>
-          <w:sz w:val="19"/>
-          <w:szCs w:val="19"/>
-        </w:rPr>
-        <w:t xml:space="preserve">&amp; </w:t>
-      </w:r>
-      <w:proofErr w:type="spellStart"/>
-      <w:r>
-        <w:rPr>
-          <w:rFonts w:ascii="Consolas" w:hAnsi="Consolas" w:cs="Consolas"/>
-          <w:color w:val="808080"/>
-          <w:sz w:val="19"/>
-          <w:szCs w:val="19"/>
-        </w:rPr>
-        <w:t>os</w:t>
-      </w:r>
-      <w:proofErr w:type="spellEnd"/>
-      <w:r>
-        <w:rPr>
-          <w:rFonts w:ascii="Consolas" w:hAnsi="Consolas" w:cs="Consolas"/>
-          <w:color w:val="000000"/>
-          <w:sz w:val="19"/>
-          <w:szCs w:val="19"/>
-        </w:rPr>
-        <w:t xml:space="preserve">, </w:t>
-      </w:r>
-      <w:r>
-        <w:rPr>
-          <w:rFonts w:ascii="Consolas" w:hAnsi="Consolas" w:cs="Consolas"/>
-          <w:color w:val="2B91AF"/>
-          <w:sz w:val="19"/>
-          <w:szCs w:val="19"/>
-        </w:rPr>
-        <w:t>Current</w:t>
-      </w:r>
-      <w:r>
-        <w:rPr>
-          <w:rFonts w:ascii="Consolas" w:hAnsi="Consolas" w:cs="Consolas"/>
-          <w:color w:val="000000"/>
-          <w:sz w:val="19"/>
-          <w:szCs w:val="19"/>
-        </w:rPr>
-        <w:t xml:space="preserve"> </w:t>
-      </w:r>
-      <w:r>
-        <w:rPr>
-          <w:rFonts w:ascii="Consolas" w:hAnsi="Consolas" w:cs="Consolas"/>
-          <w:color w:val="0000FF"/>
-          <w:sz w:val="19"/>
-          <w:szCs w:val="19"/>
-        </w:rPr>
-        <w:t>const</w:t>
-      </w:r>
-      <w:r>
-        <w:rPr>
-          <w:rFonts w:ascii="Consolas" w:hAnsi="Consolas" w:cs="Consolas"/>
-          <w:color w:val="000000"/>
-          <w:sz w:val="19"/>
-          <w:szCs w:val="19"/>
-        </w:rPr>
-        <w:t xml:space="preserve">&amp; </w:t>
-      </w:r>
-      <w:r>
-        <w:rPr>
-          <w:rFonts w:ascii="Consolas" w:hAnsi="Consolas" w:cs="Consolas"/>
-          <w:color w:val="808080"/>
-          <w:sz w:val="19"/>
-          <w:szCs w:val="19"/>
-        </w:rPr>
-        <w:t>current</w:t>
-      </w:r>
-      <w:r>
-        <w:rPr>
-          <w:rFonts w:ascii="Consolas" w:hAnsi="Consolas" w:cs="Consolas"/>
-          <w:color w:val="000000"/>
-          <w:sz w:val="19"/>
-          <w:szCs w:val="19"/>
-        </w:rPr>
-        <w:t>);</w:t>
-      </w:r>
-    </w:p>
-    <w:p>
-      <w:pPr>
-        <w:shd w:val="clear" w:color="auto" w:fill="BDD6EE" w:themeFill="accent5" w:themeFillTint="66"/>
-        <w:autoSpaceDE w:val="0"/>
-        <w:autoSpaceDN w:val="0"/>
-        <w:adjustRightInd w:val="0"/>
-        <w:spacing w:after="0" w:line="240" w:lineRule="auto"/>
-        <w:rPr>
-          <w:rFonts w:ascii="Consolas" w:hAnsi="Consolas" w:cs="Consolas"/>
-          <w:color w:val="000000"/>
-          <w:sz w:val="19"/>
-          <w:szCs w:val="19"/>
-        </w:rPr>
-      </w:pPr>
-    </w:p>
-    <w:p>
-      <w:pPr>
-        <w:shd w:val="clear" w:color="auto" w:fill="BDD6EE" w:themeFill="accent5" w:themeFillTint="66"/>
-        <w:autoSpaceDE w:val="0"/>
-        <w:autoSpaceDN w:val="0"/>
-        <w:adjustRightInd w:val="0"/>
-        <w:spacing w:after="0" w:line="240" w:lineRule="auto"/>
-        <w:rPr>
-          <w:rFonts w:ascii="Consolas" w:hAnsi="Consolas" w:cs="Consolas"/>
-          <w:color w:val="000000"/>
-          <w:sz w:val="19"/>
-          <w:szCs w:val="19"/>
-        </w:rPr>
-      </w:pPr>
-      <w:r>
-        <w:rPr>
-          <w:rFonts w:ascii="Consolas" w:hAnsi="Consolas" w:cs="Consolas"/>
-          <w:color w:val="000000"/>
-          <w:sz w:val="19"/>
-          <w:szCs w:val="19"/>
-        </w:rPr>
-        <w:t xml:space="preserve">    </w:t>
-      </w:r>
-      <w:r>
-        <w:rPr>
-          <w:rFonts w:ascii="Consolas" w:hAnsi="Consolas" w:cs="Consolas"/>
-          <w:color w:val="0000FF"/>
-          <w:sz w:val="19"/>
-          <w:szCs w:val="19"/>
-        </w:rPr>
-        <w:t>private</w:t>
-      </w:r>
-      <w:r>
-        <w:rPr>
-          <w:rFonts w:ascii="Consolas" w:hAnsi="Consolas" w:cs="Consolas"/>
-          <w:color w:val="000000"/>
-          <w:sz w:val="19"/>
-          <w:szCs w:val="19"/>
-        </w:rPr>
-        <w:t>:</w:t>
-      </w:r>
-    </w:p>
-    <w:p>
-      <w:pPr>
-        <w:shd w:val="clear" w:color="auto" w:fill="BDD6EE" w:themeFill="accent5" w:themeFillTint="66"/>
-        <w:autoSpaceDE w:val="0"/>
-        <w:autoSpaceDN w:val="0"/>
-        <w:adjustRightInd w:val="0"/>
-        <w:spacing w:after="0" w:line="240" w:lineRule="auto"/>
-        <w:rPr>
-          <w:rFonts w:ascii="Consolas" w:hAnsi="Consolas" w:cs="Consolas"/>
-          <w:color w:val="000000"/>
-          <w:sz w:val="19"/>
-          <w:szCs w:val="19"/>
-        </w:rPr>
-      </w:pPr>
-      <w:r>
-        <w:rPr>
-          <w:rFonts w:ascii="Consolas" w:hAnsi="Consolas" w:cs="Consolas"/>
-          <w:color w:val="000000"/>
-          <w:sz w:val="19"/>
-          <w:szCs w:val="19"/>
-        </w:rPr>
-        <w:t xml:space="preserve">        </w:t>
-      </w:r>
-      <w:proofErr w:type="spellStart"/>
-      <w:proofErr w:type="gramStart"/>
-      <w:r>
-        <w:rPr>
-          <w:rFonts w:ascii="Consolas" w:hAnsi="Consolas" w:cs="Consolas"/>
-          <w:color w:val="000000"/>
-          <w:sz w:val="19"/>
-          <w:szCs w:val="19"/>
-        </w:rPr>
-        <w:t>WeatherStation</w:t>
-      </w:r>
-      <w:proofErr w:type="spellEnd"/>
-      <w:r>
-        <w:rPr>
-          <w:rFonts w:ascii="Consolas" w:hAnsi="Consolas" w:cs="Consolas"/>
-          <w:color w:val="000000"/>
-          <w:sz w:val="19"/>
-          <w:szCs w:val="19"/>
-        </w:rPr>
-        <w:t>::</w:t>
-      </w:r>
-      <w:proofErr w:type="gramEnd"/>
-      <w:r>
-        <w:rPr>
-          <w:rFonts w:ascii="Consolas" w:hAnsi="Consolas" w:cs="Consolas"/>
-          <w:color w:val="2B91AF"/>
-          <w:sz w:val="19"/>
-          <w:szCs w:val="19"/>
-        </w:rPr>
-        <w:t>Station</w:t>
-      </w:r>
-      <w:r>
-        <w:rPr>
-          <w:rFonts w:ascii="Consolas" w:hAnsi="Consolas" w:cs="Consolas"/>
-          <w:color w:val="000000"/>
-          <w:sz w:val="19"/>
-          <w:szCs w:val="19"/>
-        </w:rPr>
-        <w:t xml:space="preserve"> </w:t>
-      </w:r>
-      <w:r>
-        <w:rPr>
-          <w:rFonts w:ascii="Consolas" w:hAnsi="Consolas" w:cs="Consolas"/>
-          <w:color w:val="0000FF"/>
-          <w:sz w:val="19"/>
-          <w:szCs w:val="19"/>
-        </w:rPr>
-        <w:t>const</w:t>
-      </w:r>
-      <w:r>
-        <w:rPr>
-          <w:rFonts w:ascii="Consolas" w:hAnsi="Consolas" w:cs="Consolas"/>
-          <w:color w:val="000000"/>
-          <w:sz w:val="19"/>
-          <w:szCs w:val="19"/>
-        </w:rPr>
-        <w:t xml:space="preserve">&amp; station_; </w:t>
-      </w:r>
-    </w:p>
-    <w:p>
-      <w:pPr>
-        <w:shd w:val="clear" w:color="auto" w:fill="BDD6EE" w:themeFill="accent5" w:themeFillTint="66"/>
-        <w:autoSpaceDE w:val="0"/>
-        <w:autoSpaceDN w:val="0"/>
-        <w:adjustRightInd w:val="0"/>
-        <w:spacing w:after="0" w:line="240" w:lineRule="auto"/>
-        <w:rPr>
-          <w:rFonts w:ascii="Consolas" w:hAnsi="Consolas" w:cs="Consolas"/>
-          <w:color w:val="000000"/>
-          <w:sz w:val="19"/>
-          <w:szCs w:val="19"/>
-        </w:rPr>
-      </w:pPr>
-      <w:r>
-        <w:rPr>
-          <w:rFonts w:ascii="Consolas" w:hAnsi="Consolas" w:cs="Consolas"/>
-          <w:color w:val="000000"/>
-          <w:sz w:val="19"/>
-          <w:szCs w:val="19"/>
-        </w:rPr>
-        <w:tab/>
-      </w:r>
-      <w:r>
-        <w:rPr>
-          <w:rFonts w:ascii="Consolas" w:hAnsi="Consolas" w:cs="Consolas"/>
-          <w:color w:val="000000"/>
-          <w:sz w:val="19"/>
-          <w:szCs w:val="19"/>
-        </w:rPr>
-        <w:tab/>
-      </w:r>
-      <w:r>
-        <w:rPr>
-          <w:rFonts w:ascii="Consolas" w:hAnsi="Consolas" w:cs="Consolas"/>
-          <w:color w:val="0000FF"/>
-          <w:sz w:val="19"/>
-          <w:szCs w:val="19"/>
-        </w:rPr>
-        <w:t>int</w:t>
-      </w:r>
-      <w:proofErr w:type="gramStart"/>
-      <w:r>
-        <w:rPr>
-          <w:rFonts w:ascii="Consolas" w:hAnsi="Consolas" w:cs="Consolas"/>
-          <w:color w:val="000000"/>
-          <w:sz w:val="19"/>
-          <w:szCs w:val="19"/>
-        </w:rPr>
-        <w:t>*  temperature</w:t>
-      </w:r>
-      <w:proofErr w:type="gramEnd"/>
-      <w:r>
-        <w:rPr>
-          <w:rFonts w:ascii="Consolas" w:hAnsi="Consolas" w:cs="Consolas"/>
-          <w:color w:val="000000"/>
-          <w:sz w:val="19"/>
-          <w:szCs w:val="19"/>
-        </w:rPr>
-        <w:t>;</w:t>
-      </w:r>
-    </w:p>
-    <w:p>
-      <w:pPr>
-        <w:shd w:val="clear" w:color="auto" w:fill="BDD6EE" w:themeFill="accent5" w:themeFillTint="66"/>
-        <w:autoSpaceDE w:val="0"/>
-        <w:autoSpaceDN w:val="0"/>
-        <w:adjustRightInd w:val="0"/>
-        <w:spacing w:after="0" w:line="240" w:lineRule="auto"/>
-        <w:rPr>
-          <w:rFonts w:ascii="Consolas" w:hAnsi="Consolas" w:cs="Consolas"/>
-          <w:color w:val="000000"/>
-          <w:sz w:val="19"/>
-          <w:szCs w:val="19"/>
-        </w:rPr>
-      </w:pPr>
-      <w:r>
-        <w:rPr>
-          <w:rFonts w:ascii="Consolas" w:hAnsi="Consolas" w:cs="Consolas"/>
-          <w:color w:val="000000"/>
-          <w:sz w:val="19"/>
-          <w:szCs w:val="19"/>
-        </w:rPr>
-        <w:tab/>
-      </w:r>
-      <w:r>
-        <w:rPr>
-          <w:rFonts w:ascii="Consolas" w:hAnsi="Consolas" w:cs="Consolas"/>
-          <w:color w:val="000000"/>
-          <w:sz w:val="19"/>
-          <w:szCs w:val="19"/>
-        </w:rPr>
-        <w:tab/>
-      </w:r>
-      <w:r>
-        <w:rPr>
-          <w:rFonts w:ascii="Consolas" w:hAnsi="Consolas" w:cs="Consolas"/>
-          <w:color w:val="0000FF"/>
-          <w:sz w:val="19"/>
-          <w:szCs w:val="19"/>
-        </w:rPr>
-        <w:t>int</w:t>
-      </w:r>
-      <w:r>
-        <w:rPr>
-          <w:rFonts w:ascii="Consolas" w:hAnsi="Consolas" w:cs="Consolas"/>
-          <w:color w:val="000000"/>
-          <w:sz w:val="19"/>
-          <w:szCs w:val="19"/>
-        </w:rPr>
-        <w:t xml:space="preserve">* </w:t>
-      </w:r>
-      <w:r>
-        <w:rPr>
-          <w:rFonts w:ascii="Consolas" w:hAnsi="Consolas" w:cs="Consolas"/>
-          <w:color w:val="000000"/>
-          <w:sz w:val="19"/>
-          <w:szCs w:val="19"/>
-        </w:rPr>
-        <w:tab/>
-        <w:t>humidity;</w:t>
-      </w:r>
-    </w:p>
-    <w:p>
-      <w:pPr>
-        <w:shd w:val="clear" w:color="auto" w:fill="BDD6EE" w:themeFill="accent5" w:themeFillTint="66"/>
-        <w:autoSpaceDE w:val="0"/>
-        <w:autoSpaceDN w:val="0"/>
-        <w:adjustRightInd w:val="0"/>
-        <w:spacing w:after="0" w:line="240" w:lineRule="auto"/>
-        <w:rPr>
-          <w:rFonts w:ascii="Consolas" w:hAnsi="Consolas" w:cs="Consolas"/>
-          <w:color w:val="000000"/>
-          <w:sz w:val="19"/>
-          <w:szCs w:val="19"/>
-        </w:rPr>
-      </w:pPr>
-      <w:r>
-        <w:rPr>
-          <w:rFonts w:ascii="Consolas" w:hAnsi="Consolas" w:cs="Consolas"/>
-          <w:color w:val="000000"/>
-          <w:sz w:val="19"/>
-          <w:szCs w:val="19"/>
-        </w:rPr>
-        <w:tab/>
-      </w:r>
-      <w:r>
-        <w:rPr>
-          <w:rFonts w:ascii="Consolas" w:hAnsi="Consolas" w:cs="Consolas"/>
-          <w:color w:val="000000"/>
-          <w:sz w:val="19"/>
-          <w:szCs w:val="19"/>
-        </w:rPr>
-        <w:tab/>
-      </w:r>
-      <w:r>
-        <w:rPr>
-          <w:rFonts w:ascii="Consolas" w:hAnsi="Consolas" w:cs="Consolas"/>
-          <w:color w:val="0000FF"/>
-          <w:sz w:val="19"/>
-          <w:szCs w:val="19"/>
-        </w:rPr>
-        <w:t>double</w:t>
-      </w:r>
-      <w:r>
-        <w:rPr>
-          <w:rFonts w:ascii="Consolas" w:hAnsi="Consolas" w:cs="Consolas"/>
-          <w:color w:val="000000"/>
-          <w:sz w:val="19"/>
-          <w:szCs w:val="19"/>
-        </w:rPr>
-        <w:t>*</w:t>
-      </w:r>
-      <w:r>
-        <w:rPr>
-          <w:rFonts w:ascii="Consolas" w:hAnsi="Consolas" w:cs="Consolas"/>
-          <w:color w:val="000000"/>
-          <w:sz w:val="19"/>
-          <w:szCs w:val="19"/>
-        </w:rPr>
-        <w:tab/>
-        <w:t>pressure;</w:t>
-      </w:r>
-    </w:p>
-    <w:p>
-      <w:pPr>
-        <w:shd w:val="clear" w:color="auto" w:fill="BDD6EE" w:themeFill="accent5" w:themeFillTint="66"/>
-        <w:autoSpaceDE w:val="0"/>
-        <w:autoSpaceDN w:val="0"/>
-        <w:adjustRightInd w:val="0"/>
-        <w:spacing w:after="0" w:line="240" w:lineRule="auto"/>
-        <w:rPr>
-          <w:rFonts w:ascii="Consolas" w:hAnsi="Consolas" w:cs="Consolas"/>
-          <w:color w:val="000000"/>
-          <w:sz w:val="19"/>
-          <w:szCs w:val="19"/>
-        </w:rPr>
-      </w:pPr>
-    </w:p>
-    <w:p>
-      <w:pPr>
-        <w:shd w:val="clear" w:color="auto" w:fill="BDD6EE" w:themeFill="accent5" w:themeFillTint="66"/>
-        <w:autoSpaceDE w:val="0"/>
-        <w:autoSpaceDN w:val="0"/>
-        <w:adjustRightInd w:val="0"/>
-        <w:spacing w:after="0" w:line="240" w:lineRule="auto"/>
-        <w:rPr>
-          <w:rFonts w:ascii="Consolas" w:hAnsi="Consolas" w:cs="Consolas"/>
-          <w:color w:val="000000"/>
-          <w:sz w:val="19"/>
-          <w:szCs w:val="19"/>
-        </w:rPr>
-      </w:pPr>
-      <w:r>
-        <w:rPr>
-          <w:rFonts w:ascii="Consolas" w:hAnsi="Consolas" w:cs="Consolas"/>
-          <w:color w:val="000000"/>
-          <w:sz w:val="19"/>
-          <w:szCs w:val="19"/>
-        </w:rPr>
-        <w:t xml:space="preserve">    </w:t>
-      </w:r>
-      <w:r>
-        <w:rPr>
-          <w:rFonts w:ascii="Consolas" w:hAnsi="Consolas" w:cs="Consolas"/>
-          <w:color w:val="0000FF"/>
-          <w:sz w:val="19"/>
-          <w:szCs w:val="19"/>
-        </w:rPr>
-        <w:t>public</w:t>
-      </w:r>
-      <w:r>
-        <w:rPr>
-          <w:rFonts w:ascii="Consolas" w:hAnsi="Consolas" w:cs="Consolas"/>
-          <w:color w:val="000000"/>
-          <w:sz w:val="19"/>
-          <w:szCs w:val="19"/>
-        </w:rPr>
-        <w:t>:</w:t>
-      </w:r>
-    </w:p>
-    <w:p>
-      <w:pPr>
-        <w:shd w:val="clear" w:color="auto" w:fill="BDD6EE" w:themeFill="accent5" w:themeFillTint="66"/>
-        <w:autoSpaceDE w:val="0"/>
-        <w:autoSpaceDN w:val="0"/>
-        <w:adjustRightInd w:val="0"/>
-        <w:spacing w:after="0" w:line="240" w:lineRule="auto"/>
-        <w:rPr>
-          <w:rFonts w:ascii="Consolas" w:hAnsi="Consolas" w:cs="Consolas"/>
-          <w:color w:val="000000"/>
-          <w:sz w:val="19"/>
-          <w:szCs w:val="19"/>
-        </w:rPr>
-      </w:pPr>
-      <w:r>
-        <w:rPr>
-          <w:rFonts w:ascii="Consolas" w:hAnsi="Consolas" w:cs="Consolas"/>
-          <w:color w:val="000000"/>
-          <w:sz w:val="19"/>
-          <w:szCs w:val="19"/>
-        </w:rPr>
-        <w:t xml:space="preserve">        </w:t>
-      </w:r>
-      <w:r>
-        <w:rPr>
-          <w:rFonts w:ascii="Consolas" w:hAnsi="Consolas" w:cs="Consolas"/>
-          <w:color w:val="0000FF"/>
-          <w:sz w:val="19"/>
-          <w:szCs w:val="19"/>
-        </w:rPr>
-        <w:t>explicit</w:t>
-      </w:r>
-      <w:r>
-        <w:rPr>
-          <w:rFonts w:ascii="Consolas" w:hAnsi="Consolas" w:cs="Consolas"/>
-          <w:color w:val="000000"/>
-          <w:sz w:val="19"/>
-          <w:szCs w:val="19"/>
-        </w:rPr>
-        <w:t xml:space="preserve"> </w:t>
-      </w:r>
-      <w:proofErr w:type="gramStart"/>
-      <w:r>
-        <w:rPr>
-          <w:rFonts w:ascii="Consolas" w:hAnsi="Consolas" w:cs="Consolas"/>
-          <w:color w:val="000000"/>
-          <w:sz w:val="19"/>
-          <w:szCs w:val="19"/>
-        </w:rPr>
-        <w:t>Current(</w:t>
-      </w:r>
-      <w:proofErr w:type="spellStart"/>
-      <w:proofErr w:type="gramEnd"/>
-      <w:r>
-        <w:rPr>
-          <w:rFonts w:ascii="Consolas" w:hAnsi="Consolas" w:cs="Consolas"/>
-          <w:color w:val="000000"/>
-          <w:sz w:val="19"/>
-          <w:szCs w:val="19"/>
-        </w:rPr>
-        <w:t>WeatherStation</w:t>
-      </w:r>
-      <w:proofErr w:type="spellEnd"/>
-      <w:r>
-        <w:rPr>
-          <w:rFonts w:ascii="Consolas" w:hAnsi="Consolas" w:cs="Consolas"/>
-          <w:color w:val="000000"/>
-          <w:sz w:val="19"/>
-          <w:szCs w:val="19"/>
-        </w:rPr>
-        <w:t>::</w:t>
-      </w:r>
-      <w:r>
-        <w:rPr>
-          <w:rFonts w:ascii="Consolas" w:hAnsi="Consolas" w:cs="Consolas"/>
-          <w:color w:val="2B91AF"/>
-          <w:sz w:val="19"/>
-          <w:szCs w:val="19"/>
-        </w:rPr>
-        <w:t>Station</w:t>
-      </w:r>
-      <w:r>
-        <w:rPr>
-          <w:rFonts w:ascii="Consolas" w:hAnsi="Consolas" w:cs="Consolas"/>
-          <w:color w:val="000000"/>
-          <w:sz w:val="19"/>
-          <w:szCs w:val="19"/>
-        </w:rPr>
-        <w:t xml:space="preserve"> </w:t>
-      </w:r>
-      <w:r>
-        <w:rPr>
-          <w:rFonts w:ascii="Consolas" w:hAnsi="Consolas" w:cs="Consolas"/>
-          <w:color w:val="0000FF"/>
-          <w:sz w:val="19"/>
-          <w:szCs w:val="19"/>
-        </w:rPr>
-        <w:t>const</w:t>
-      </w:r>
-      <w:r>
-        <w:rPr>
-          <w:rFonts w:ascii="Consolas" w:hAnsi="Consolas" w:cs="Consolas"/>
-          <w:color w:val="000000"/>
-          <w:sz w:val="19"/>
-          <w:szCs w:val="19"/>
-        </w:rPr>
-        <w:t xml:space="preserve">&amp; </w:t>
-      </w:r>
-      <w:r>
-        <w:rPr>
-          <w:rFonts w:ascii="Consolas" w:hAnsi="Consolas" w:cs="Consolas"/>
-          <w:color w:val="808080"/>
-          <w:sz w:val="19"/>
-          <w:szCs w:val="19"/>
-        </w:rPr>
-        <w:t>station</w:t>
-      </w:r>
-      <w:r>
-        <w:rPr>
-          <w:rFonts w:ascii="Consolas" w:hAnsi="Consolas" w:cs="Consolas"/>
-          <w:color w:val="000000"/>
-          <w:sz w:val="19"/>
-          <w:szCs w:val="19"/>
-        </w:rPr>
-        <w:t>);</w:t>
-      </w:r>
-    </w:p>
-    <w:p>
-      <w:pPr>
-        <w:shd w:val="clear" w:color="auto" w:fill="BDD6EE" w:themeFill="accent5" w:themeFillTint="66"/>
-        <w:autoSpaceDE w:val="0"/>
-        <w:autoSpaceDN w:val="0"/>
-        <w:adjustRightInd w:val="0"/>
-        <w:spacing w:after="0" w:line="240" w:lineRule="auto"/>
-        <w:rPr>
-          <w:rFonts w:ascii="Consolas" w:hAnsi="Consolas" w:cs="Consolas"/>
-          <w:color w:val="000000"/>
-          <w:sz w:val="19"/>
-          <w:szCs w:val="19"/>
-        </w:rPr>
-      </w:pPr>
-    </w:p>
-    <w:p>
-      <w:pPr>
-        <w:shd w:val="clear" w:color="auto" w:fill="BDD6EE" w:themeFill="accent5" w:themeFillTint="66"/>
-        <w:autoSpaceDE w:val="0"/>
-        <w:autoSpaceDN w:val="0"/>
-        <w:adjustRightInd w:val="0"/>
-        <w:spacing w:after="0" w:line="240" w:lineRule="auto"/>
-        <w:rPr>
-          <w:rFonts w:ascii="Consolas" w:hAnsi="Consolas" w:cs="Consolas"/>
-          <w:color w:val="000000"/>
-          <w:sz w:val="19"/>
-          <w:szCs w:val="19"/>
-        </w:rPr>
-      </w:pPr>
-      <w:r>
-        <w:rPr>
-          <w:rFonts w:ascii="Consolas" w:hAnsi="Consolas" w:cs="Consolas"/>
-          <w:color w:val="000000"/>
-          <w:sz w:val="19"/>
-          <w:szCs w:val="19"/>
-        </w:rPr>
-        <w:t xml:space="preserve">        </w:t>
-      </w:r>
-      <w:proofErr w:type="spellStart"/>
-      <w:proofErr w:type="gramStart"/>
-      <w:r>
-        <w:rPr>
-          <w:rFonts w:ascii="Consolas" w:hAnsi="Consolas" w:cs="Consolas"/>
-          <w:color w:val="000000"/>
-          <w:sz w:val="19"/>
-          <w:szCs w:val="19"/>
-        </w:rPr>
-        <w:t>WeatherStation</w:t>
-      </w:r>
-      <w:proofErr w:type="spellEnd"/>
-      <w:r>
-        <w:rPr>
-          <w:rFonts w:ascii="Consolas" w:hAnsi="Consolas" w:cs="Consolas"/>
-          <w:color w:val="000000"/>
-          <w:sz w:val="19"/>
-          <w:szCs w:val="19"/>
-        </w:rPr>
-        <w:t>::</w:t>
-      </w:r>
-      <w:proofErr w:type="gramEnd"/>
-      <w:r>
-        <w:rPr>
-          <w:rFonts w:ascii="Consolas" w:hAnsi="Consolas" w:cs="Consolas"/>
-          <w:color w:val="2B91AF"/>
-          <w:sz w:val="19"/>
-          <w:szCs w:val="19"/>
-        </w:rPr>
-        <w:t>Station</w:t>
-      </w:r>
-      <w:r>
-        <w:rPr>
-          <w:rFonts w:ascii="Consolas" w:hAnsi="Consolas" w:cs="Consolas"/>
-          <w:color w:val="000000"/>
-          <w:sz w:val="19"/>
-          <w:szCs w:val="19"/>
-        </w:rPr>
-        <w:t xml:space="preserve"> </w:t>
-      </w:r>
-      <w:r>
-        <w:rPr>
-          <w:rFonts w:ascii="Consolas" w:hAnsi="Consolas" w:cs="Consolas"/>
-          <w:color w:val="0000FF"/>
-          <w:sz w:val="19"/>
-          <w:szCs w:val="19"/>
-        </w:rPr>
-        <w:t>const</w:t>
-      </w:r>
-      <w:r>
-        <w:rPr>
-          <w:rFonts w:ascii="Consolas" w:hAnsi="Consolas" w:cs="Consolas"/>
-          <w:color w:val="000000"/>
-          <w:sz w:val="19"/>
-          <w:szCs w:val="19"/>
-        </w:rPr>
-        <w:t xml:space="preserve">&amp; </w:t>
-      </w:r>
-      <w:proofErr w:type="spellStart"/>
-      <w:r>
-        <w:rPr>
-          <w:rFonts w:ascii="Consolas" w:hAnsi="Consolas" w:cs="Consolas"/>
-          <w:color w:val="000000"/>
-          <w:sz w:val="19"/>
-          <w:szCs w:val="19"/>
-        </w:rPr>
-        <w:t>getStation</w:t>
-      </w:r>
-      <w:proofErr w:type="spellEnd"/>
-      <w:r>
-        <w:rPr>
-          <w:rFonts w:ascii="Consolas" w:hAnsi="Consolas" w:cs="Consolas"/>
-          <w:color w:val="000000"/>
-          <w:sz w:val="19"/>
-          <w:szCs w:val="19"/>
-        </w:rPr>
-        <w:t xml:space="preserve">() </w:t>
-      </w:r>
-      <w:r>
-        <w:rPr>
-          <w:rFonts w:ascii="Consolas" w:hAnsi="Consolas" w:cs="Consolas"/>
-          <w:color w:val="0000FF"/>
-          <w:sz w:val="19"/>
-          <w:szCs w:val="19"/>
-        </w:rPr>
-        <w:t>const</w:t>
-      </w:r>
-      <w:r>
-        <w:rPr>
-          <w:rFonts w:ascii="Consolas" w:hAnsi="Consolas" w:cs="Consolas"/>
-          <w:color w:val="000000"/>
-          <w:sz w:val="19"/>
-          <w:szCs w:val="19"/>
-        </w:rPr>
-        <w:t>;</w:t>
-      </w:r>
-    </w:p>
-    <w:p>
-      <w:pPr>
-        <w:shd w:val="clear" w:color="auto" w:fill="BDD6EE" w:themeFill="accent5" w:themeFillTint="66"/>
-        <w:autoSpaceDE w:val="0"/>
-        <w:autoSpaceDN w:val="0"/>
-        <w:adjustRightInd w:val="0"/>
-        <w:spacing w:after="0" w:line="240" w:lineRule="auto"/>
-        <w:rPr>
-          <w:rFonts w:ascii="Consolas" w:hAnsi="Consolas" w:cs="Consolas"/>
-          <w:color w:val="000000"/>
-          <w:sz w:val="19"/>
-          <w:szCs w:val="19"/>
-        </w:rPr>
-      </w:pPr>
-      <w:r>
-        <w:rPr>
-          <w:rFonts w:ascii="Consolas" w:hAnsi="Consolas" w:cs="Consolas"/>
-          <w:color w:val="000000"/>
-          <w:sz w:val="19"/>
-          <w:szCs w:val="19"/>
-        </w:rPr>
-        <w:tab/>
-        <w:t xml:space="preserve">    </w:t>
-      </w:r>
-      <w:r>
-        <w:rPr>
-          <w:rFonts w:ascii="Consolas" w:hAnsi="Consolas" w:cs="Consolas"/>
-          <w:color w:val="0000FF"/>
-          <w:sz w:val="19"/>
-          <w:szCs w:val="19"/>
-        </w:rPr>
-        <w:t>void</w:t>
-      </w:r>
-      <w:r>
-        <w:rPr>
-          <w:rFonts w:ascii="Consolas" w:hAnsi="Consolas" w:cs="Consolas"/>
-          <w:color w:val="000000"/>
-          <w:sz w:val="19"/>
-          <w:szCs w:val="19"/>
-        </w:rPr>
-        <w:t xml:space="preserve"> </w:t>
-      </w:r>
-      <w:proofErr w:type="gramStart"/>
-      <w:r>
-        <w:rPr>
-          <w:rFonts w:ascii="Consolas" w:hAnsi="Consolas" w:cs="Consolas"/>
-          <w:color w:val="000000"/>
-          <w:sz w:val="19"/>
-          <w:szCs w:val="19"/>
-        </w:rPr>
-        <w:t>Update(</w:t>
-      </w:r>
-      <w:proofErr w:type="gramEnd"/>
-      <w:r>
-        <w:rPr>
-          <w:rFonts w:ascii="Consolas" w:hAnsi="Consolas" w:cs="Consolas"/>
-          <w:color w:val="000000"/>
-          <w:sz w:val="19"/>
-          <w:szCs w:val="19"/>
-        </w:rPr>
-        <w:t xml:space="preserve">) </w:t>
-      </w:r>
-      <w:r>
-        <w:rPr>
-          <w:rFonts w:ascii="Consolas" w:hAnsi="Consolas" w:cs="Consolas"/>
-          <w:color w:val="0000FF"/>
-          <w:sz w:val="19"/>
-          <w:szCs w:val="19"/>
-        </w:rPr>
-        <w:t>override</w:t>
-      </w:r>
-      <w:r>
-        <w:rPr>
-          <w:rFonts w:ascii="Consolas" w:hAnsi="Consolas" w:cs="Consolas"/>
-          <w:color w:val="000000"/>
-          <w:sz w:val="19"/>
-          <w:szCs w:val="19"/>
-        </w:rPr>
-        <w:t>;</w:t>
-      </w:r>
-    </w:p>
-    <w:p>
-      <w:pPr>
-        <w:shd w:val="clear" w:color="auto" w:fill="BDD6EE" w:themeFill="accent5" w:themeFillTint="66"/>
-        <w:rPr>
-          <w:rFonts w:ascii="Consolas" w:hAnsi="Consolas" w:cs="Consolas"/>
-          <w:color w:val="000000"/>
-          <w:sz w:val="19"/>
-          <w:szCs w:val="19"/>
-        </w:rPr>
-      </w:pPr>
-      <w:r>
-        <w:rPr>
-          <w:rFonts w:ascii="Consolas" w:hAnsi="Consolas" w:cs="Consolas"/>
-          <w:color w:val="000000"/>
-          <w:sz w:val="19"/>
-          <w:szCs w:val="19"/>
-        </w:rPr>
-        <w:t xml:space="preserve">    };</w:t>
-      </w:r>
-    </w:p>
-    <w:p>
-      <w:pPr>
-        <w:shd w:val="clear" w:color="auto" w:fill="BDD6EE" w:themeFill="accent5" w:themeFillTint="66"/>
-        <w:rPr>
-          <w:sz w:val="20"/>
-        </w:rPr>
-      </w:pPr>
-    </w:p>
-    <w:p>
-      <w:pPr>
-        <w:shd w:val="clear" w:color="auto" w:fill="BDD6EE" w:themeFill="accent5" w:themeFillTint="66"/>
-        <w:autoSpaceDE w:val="0"/>
-        <w:autoSpaceDN w:val="0"/>
-        <w:adjustRightInd w:val="0"/>
-        <w:spacing w:after="0" w:line="240" w:lineRule="auto"/>
-        <w:rPr>
-          <w:rFonts w:ascii="Consolas" w:hAnsi="Consolas" w:cs="Consolas"/>
-          <w:color w:val="000000"/>
-          <w:sz w:val="19"/>
-          <w:szCs w:val="19"/>
-        </w:rPr>
-      </w:pPr>
-      <w:r>
-        <w:rPr>
-          <w:rFonts w:ascii="Consolas" w:hAnsi="Consolas" w:cs="Consolas"/>
-          <w:color w:val="000000"/>
-          <w:sz w:val="19"/>
-          <w:szCs w:val="19"/>
-        </w:rPr>
-        <w:tab/>
-      </w:r>
-      <w:r>
-        <w:rPr>
-          <w:rFonts w:ascii="Consolas" w:hAnsi="Consolas" w:cs="Consolas"/>
-          <w:color w:val="0000FF"/>
-          <w:sz w:val="19"/>
-          <w:szCs w:val="19"/>
-        </w:rPr>
-        <w:t>void</w:t>
-      </w:r>
-      <w:r>
-        <w:rPr>
-          <w:rFonts w:ascii="Consolas" w:hAnsi="Consolas" w:cs="Consolas"/>
-          <w:color w:val="000000"/>
-          <w:sz w:val="19"/>
-          <w:szCs w:val="19"/>
-        </w:rPr>
-        <w:t xml:space="preserve"> </w:t>
-      </w:r>
-      <w:proofErr w:type="gramStart"/>
-      <w:r>
-        <w:rPr>
-          <w:rFonts w:ascii="Consolas" w:hAnsi="Consolas" w:cs="Consolas"/>
-          <w:color w:val="2B91AF"/>
-          <w:sz w:val="19"/>
-          <w:szCs w:val="19"/>
-        </w:rPr>
-        <w:t>Current</w:t>
-      </w:r>
-      <w:r>
-        <w:rPr>
-          <w:rFonts w:ascii="Consolas" w:hAnsi="Consolas" w:cs="Consolas"/>
-          <w:color w:val="000000"/>
-          <w:sz w:val="19"/>
-          <w:szCs w:val="19"/>
-        </w:rPr>
-        <w:t>::</w:t>
-      </w:r>
-      <w:proofErr w:type="gramEnd"/>
-      <w:r>
-        <w:rPr>
-          <w:rFonts w:ascii="Consolas" w:hAnsi="Consolas" w:cs="Consolas"/>
-          <w:color w:val="000000"/>
-          <w:sz w:val="19"/>
-          <w:szCs w:val="19"/>
-        </w:rPr>
-        <w:t>Update()</w:t>
-      </w:r>
-    </w:p>
-    <w:p>
-      <w:pPr>
-        <w:shd w:val="clear" w:color="auto" w:fill="BDD6EE" w:themeFill="accent5" w:themeFillTint="66"/>
-        <w:autoSpaceDE w:val="0"/>
-        <w:autoSpaceDN w:val="0"/>
-        <w:adjustRightInd w:val="0"/>
-        <w:spacing w:after="0" w:line="240" w:lineRule="auto"/>
-        <w:rPr>
-          <w:rFonts w:ascii="Consolas" w:hAnsi="Consolas" w:cs="Consolas"/>
-          <w:color w:val="000000"/>
-          <w:sz w:val="19"/>
-          <w:szCs w:val="19"/>
-        </w:rPr>
-      </w:pPr>
-      <w:r>
-        <w:rPr>
-          <w:rFonts w:ascii="Consolas" w:hAnsi="Consolas" w:cs="Consolas"/>
-          <w:color w:val="000000"/>
-          <w:sz w:val="19"/>
-          <w:szCs w:val="19"/>
-        </w:rPr>
-        <w:tab/>
-        <w:t>{</w:t>
-      </w:r>
-    </w:p>
-    <w:p>
-      <w:pPr>
-        <w:shd w:val="clear" w:color="auto" w:fill="BDD6EE" w:themeFill="accent5" w:themeFillTint="66"/>
-        <w:autoSpaceDE w:val="0"/>
-        <w:autoSpaceDN w:val="0"/>
-        <w:adjustRightInd w:val="0"/>
-        <w:spacing w:after="0" w:line="240" w:lineRule="auto"/>
-        <w:rPr>
-          <w:rFonts w:ascii="Consolas" w:hAnsi="Consolas" w:cs="Consolas"/>
-          <w:color w:val="000000"/>
-          <w:sz w:val="19"/>
-          <w:szCs w:val="19"/>
-        </w:rPr>
-      </w:pPr>
-    </w:p>
-    <w:p>
-      <w:pPr>
-        <w:shd w:val="clear" w:color="auto" w:fill="BDD6EE" w:themeFill="accent5" w:themeFillTint="66"/>
-        <w:autoSpaceDE w:val="0"/>
-        <w:autoSpaceDN w:val="0"/>
-        <w:adjustRightInd w:val="0"/>
-        <w:spacing w:after="0" w:line="240" w:lineRule="auto"/>
-        <w:rPr>
-          <w:rFonts w:ascii="Consolas" w:hAnsi="Consolas" w:cs="Consolas"/>
-          <w:color w:val="000000"/>
-          <w:sz w:val="19"/>
-          <w:szCs w:val="19"/>
-        </w:rPr>
-      </w:pPr>
-      <w:r>
-        <w:rPr>
-          <w:rFonts w:ascii="Consolas" w:hAnsi="Consolas" w:cs="Consolas"/>
-          <w:color w:val="000000"/>
-          <w:sz w:val="19"/>
-          <w:szCs w:val="19"/>
-        </w:rPr>
-        <w:tab/>
-      </w:r>
-      <w:r>
-        <w:rPr>
-          <w:rFonts w:ascii="Consolas" w:hAnsi="Consolas" w:cs="Consolas"/>
-          <w:color w:val="000000"/>
-          <w:sz w:val="19"/>
-          <w:szCs w:val="19"/>
-        </w:rPr>
-        <w:tab/>
-        <w:t>*temperature = station</w:t>
-      </w:r>
-      <w:proofErr w:type="gramStart"/>
-      <w:r>
-        <w:rPr>
-          <w:rFonts w:ascii="Consolas" w:hAnsi="Consolas" w:cs="Consolas"/>
-          <w:color w:val="000000"/>
-          <w:sz w:val="19"/>
-          <w:szCs w:val="19"/>
-        </w:rPr>
-        <w:t>_.</w:t>
-      </w:r>
-      <w:proofErr w:type="spellStart"/>
-      <w:r>
-        <w:rPr>
-          <w:rFonts w:ascii="Consolas" w:hAnsi="Consolas" w:cs="Consolas"/>
-          <w:color w:val="000000"/>
-          <w:sz w:val="19"/>
-          <w:szCs w:val="19"/>
-        </w:rPr>
-        <w:t>getTemperature</w:t>
-      </w:r>
-      <w:proofErr w:type="spellEnd"/>
-      <w:proofErr w:type="gramEnd"/>
-      <w:r>
-        <w:rPr>
-          <w:rFonts w:ascii="Consolas" w:hAnsi="Consolas" w:cs="Consolas"/>
-          <w:color w:val="000000"/>
-          <w:sz w:val="19"/>
-          <w:szCs w:val="19"/>
-        </w:rPr>
-        <w:t>().get();</w:t>
-      </w:r>
-    </w:p>
-    <w:p>
-      <w:pPr>
-        <w:shd w:val="clear" w:color="auto" w:fill="BDD6EE" w:themeFill="accent5" w:themeFillTint="66"/>
-        <w:autoSpaceDE w:val="0"/>
-        <w:autoSpaceDN w:val="0"/>
-        <w:adjustRightInd w:val="0"/>
-        <w:spacing w:after="0" w:line="240" w:lineRule="auto"/>
-        <w:rPr>
-          <w:rFonts w:ascii="Consolas" w:hAnsi="Consolas" w:cs="Consolas"/>
-          <w:color w:val="000000"/>
-          <w:sz w:val="19"/>
-          <w:szCs w:val="19"/>
-        </w:rPr>
-      </w:pPr>
-      <w:r>
-        <w:rPr>
-          <w:rFonts w:ascii="Consolas" w:hAnsi="Consolas" w:cs="Consolas"/>
-          <w:color w:val="000000"/>
-          <w:sz w:val="19"/>
-          <w:szCs w:val="19"/>
-        </w:rPr>
-        <w:tab/>
-      </w:r>
-      <w:r>
-        <w:rPr>
-          <w:rFonts w:ascii="Consolas" w:hAnsi="Consolas" w:cs="Consolas"/>
-          <w:color w:val="000000"/>
-          <w:sz w:val="19"/>
-          <w:szCs w:val="19"/>
-        </w:rPr>
-        <w:tab/>
-        <w:t>*humidity = station</w:t>
-      </w:r>
-      <w:proofErr w:type="gramStart"/>
-      <w:r>
-        <w:rPr>
-          <w:rFonts w:ascii="Consolas" w:hAnsi="Consolas" w:cs="Consolas"/>
-          <w:color w:val="000000"/>
-          <w:sz w:val="19"/>
-          <w:szCs w:val="19"/>
-        </w:rPr>
-        <w:t>_.</w:t>
-      </w:r>
-      <w:proofErr w:type="spellStart"/>
-      <w:r>
-        <w:rPr>
-          <w:rFonts w:ascii="Consolas" w:hAnsi="Consolas" w:cs="Consolas"/>
-          <w:color w:val="000000"/>
-          <w:sz w:val="19"/>
-          <w:szCs w:val="19"/>
-        </w:rPr>
-        <w:t>getHumidity</w:t>
-      </w:r>
-      <w:proofErr w:type="spellEnd"/>
-      <w:proofErr w:type="gramEnd"/>
-      <w:r>
-        <w:rPr>
-          <w:rFonts w:ascii="Consolas" w:hAnsi="Consolas" w:cs="Consolas"/>
-          <w:color w:val="000000"/>
-          <w:sz w:val="19"/>
-          <w:szCs w:val="19"/>
-        </w:rPr>
-        <w:t>().get();</w:t>
-      </w:r>
-    </w:p>
-    <w:p>
-      <w:pPr>
-        <w:shd w:val="clear" w:color="auto" w:fill="BDD6EE" w:themeFill="accent5" w:themeFillTint="66"/>
-        <w:autoSpaceDE w:val="0"/>
-        <w:autoSpaceDN w:val="0"/>
-        <w:adjustRightInd w:val="0"/>
-        <w:spacing w:after="0" w:line="240" w:lineRule="auto"/>
-        <w:rPr>
-          <w:rFonts w:ascii="Consolas" w:hAnsi="Consolas" w:cs="Consolas"/>
-          <w:color w:val="000000"/>
-          <w:sz w:val="19"/>
-          <w:szCs w:val="19"/>
-        </w:rPr>
-      </w:pPr>
-      <w:r>
-        <w:rPr>
-          <w:rFonts w:ascii="Consolas" w:hAnsi="Consolas" w:cs="Consolas"/>
-          <w:color w:val="000000"/>
-          <w:sz w:val="19"/>
-          <w:szCs w:val="19"/>
-        </w:rPr>
-        <w:tab/>
-      </w:r>
-      <w:r>
-        <w:rPr>
-          <w:rFonts w:ascii="Consolas" w:hAnsi="Consolas" w:cs="Consolas"/>
-          <w:color w:val="000000"/>
-          <w:sz w:val="19"/>
-          <w:szCs w:val="19"/>
-        </w:rPr>
-        <w:tab/>
-        <w:t xml:space="preserve">*pressure </w:t>
-      </w:r>
-      <w:proofErr w:type="gramStart"/>
-      <w:r>
-        <w:rPr>
-          <w:rFonts w:ascii="Consolas" w:hAnsi="Consolas" w:cs="Consolas"/>
-          <w:color w:val="000000"/>
-          <w:sz w:val="19"/>
-          <w:szCs w:val="19"/>
-        </w:rPr>
-        <w:t>=  station</w:t>
-      </w:r>
-      <w:proofErr w:type="gramEnd"/>
-      <w:r>
-        <w:rPr>
-          <w:rFonts w:ascii="Consolas" w:hAnsi="Consolas" w:cs="Consolas"/>
-          <w:color w:val="000000"/>
-          <w:sz w:val="19"/>
-          <w:szCs w:val="19"/>
-        </w:rPr>
-        <w:t>_.</w:t>
-      </w:r>
-      <w:proofErr w:type="spellStart"/>
-      <w:r>
-        <w:rPr>
-          <w:rFonts w:ascii="Consolas" w:hAnsi="Consolas" w:cs="Consolas"/>
-          <w:color w:val="000000"/>
-          <w:sz w:val="19"/>
-          <w:szCs w:val="19"/>
-        </w:rPr>
-        <w:t>getPressure</w:t>
-      </w:r>
-      <w:proofErr w:type="spellEnd"/>
-      <w:r>
-        <w:rPr>
-          <w:rFonts w:ascii="Consolas" w:hAnsi="Consolas" w:cs="Consolas"/>
-          <w:color w:val="000000"/>
-          <w:sz w:val="19"/>
-          <w:szCs w:val="19"/>
-        </w:rPr>
-        <w:t>().get();</w:t>
-      </w:r>
-    </w:p>
-    <w:p>
-      <w:pPr>
-        <w:shd w:val="clear" w:color="auto" w:fill="BDD6EE" w:themeFill="accent5" w:themeFillTint="66"/>
-        <w:rPr>
-          <w:sz w:val="20"/>
-        </w:rPr>
-      </w:pPr>
-      <w:r>
-        <w:rPr>
-          <w:rFonts w:ascii="Consolas" w:hAnsi="Consolas" w:cs="Consolas"/>
-          <w:color w:val="000000"/>
-          <w:sz w:val="19"/>
-          <w:szCs w:val="19"/>
-        </w:rPr>
-        <w:tab/>
-        <w:t>}</w:t>
-      </w:r>
-    </w:p>
-    <w:p>
-      <w:pPr>
-        <w:rPr>
-          <w:b/>
-        </w:rPr>
-      </w:pPr>
-    </w:p>
-    <w:p>
-      <w:pPr>
-        <w:rPr>
-          <w:b/>
-        </w:rPr>
-      </w:pPr>
-      <w:r>
-        <w:rPr>
-          <w:b/>
-        </w:rPr>
-        <w:t>SAMPLE OUTPUT:</w:t>
-      </w:r>
-    </w:p>
-    <w:p>
-      <w:pPr>
-        <w:shd w:val="clear" w:color="auto" w:fill="002060"/>
-      </w:pPr>
-      <w:proofErr w:type="gramStart"/>
-      <w:r>
-        <w:t>TEMP  |</w:t>
-      </w:r>
-      <w:proofErr w:type="gramEnd"/>
-      <w:r>
-        <w:t xml:space="preserve">  Humidity  |  Pressure</w:t>
-      </w:r>
-    </w:p>
-    <w:p>
-      <w:pPr>
-        <w:shd w:val="clear" w:color="auto" w:fill="002060"/>
-      </w:pPr>
-      <w:r>
-        <w:t xml:space="preserve"> 37 (C)|   103%     </w:t>
-      </w:r>
-      <w:proofErr w:type="gramStart"/>
-      <w:r>
-        <w:t>|  58</w:t>
-      </w:r>
-      <w:proofErr w:type="gramEnd"/>
-      <w:r>
-        <w:t xml:space="preserve"> in. Hg</w:t>
-      </w:r>
-    </w:p>
-    <w:p>
-      <w:pPr>
-        <w:shd w:val="clear" w:color="auto" w:fill="002060"/>
-      </w:pPr>
-    </w:p>
-    <w:p>
-      <w:pPr>
-        <w:shd w:val="clear" w:color="auto" w:fill="002060"/>
-      </w:pPr>
-      <w:r>
-        <w:t xml:space="preserve"> </w:t>
-      </w:r>
-      <w:proofErr w:type="gramStart"/>
-      <w:r>
-        <w:t>TEMP  |</w:t>
-      </w:r>
-      <w:proofErr w:type="gramEnd"/>
-      <w:r>
-        <w:t xml:space="preserve">  Humidity  |  Pressure</w:t>
-      </w:r>
-    </w:p>
-    <w:p>
-      <w:pPr>
-        <w:shd w:val="clear" w:color="auto" w:fill="002060"/>
-      </w:pPr>
-      <w:r>
-        <w:t xml:space="preserve"> 36 (C)|   100%     </w:t>
-      </w:r>
-      <w:proofErr w:type="gramStart"/>
-      <w:r>
-        <w:t>|  36</w:t>
-      </w:r>
-      <w:proofErr w:type="gramEnd"/>
-      <w:r>
-        <w:t xml:space="preserve"> in. Hg</w:t>
-      </w:r>
-    </w:p>
-    <w:p/>
-    <w:p/>
+    </w:p>
     <w:sectPr>
       <w:pgSz w:w="12240" w:h="15840"/>
       <w:pgMar w:top="1440" w:right="1440" w:bottom="1440" w:left="1440" w:header="720" w:footer="720" w:gutter="0"/>
@@ -5690,7 +5714,7 @@
 </file>
 
 <file path=customXml/itemProps1.xml><?xml version="1.0" encoding="utf-8"?>
-<ds:datastoreItem xmlns:ds="http://schemas.openxmlformats.org/officeDocument/2006/customXml" ds:itemID="{DE80844F-E606-4E30-905F-87DFA1A752E4}">
+<ds:datastoreItem xmlns:ds="http://schemas.openxmlformats.org/officeDocument/2006/customXml" ds:itemID="{0308F3A5-ED45-48FF-9C8A-1FB81E5FDEEC}">
   <ds:schemaRefs>
     <ds:schemaRef ds:uri="http://schemas.openxmlformats.org/officeDocument/2006/bibliography"/>
   </ds:schemaRefs>
